--- a/ordenanzas/2122.docx
+++ b/ordenanzas/2122.docx
@@ -1,12 +1,13 @@
 
 <file path=word/document.xml><?xml version="1.0" encoding="utf-8"?>
-<w:document xmlns:ve="http://schemas.openxmlformats.org/markup-compatibility/2006" xmlns:o="urn:schemas-microsoft-com:office:office" xmlns:r="http://schemas.openxmlformats.org/officeDocument/2006/relationships" xmlns:m="http://schemas.openxmlformats.org/officeDocument/2006/math" xmlns:v="urn:schemas-microsoft-com:vml" xmlns:wp="http://schemas.openxmlformats.org/drawingml/2006/wordprocessingDrawing" xmlns:w10="urn:schemas-microsoft-com:office:word" xmlns:w="http://schemas.openxmlformats.org/wordprocessingml/2006/main" xmlns:wne="http://schemas.microsoft.com/office/word/2006/wordml">
+<w:document xmlns:wpc="http://schemas.microsoft.com/office/word/2010/wordprocessingCanvas" xmlns:cx="http://schemas.microsoft.com/office/drawing/2014/chartex" xmlns:cx1="http://schemas.microsoft.com/office/drawing/2015/9/8/chartex" xmlns:cx2="http://schemas.microsoft.com/office/drawing/2015/10/21/chartex" xmlns:cx3="http://schemas.microsoft.com/office/drawing/2016/5/9/chartex" xmlns:cx4="http://schemas.microsoft.com/office/drawing/2016/5/10/chartex" xmlns:cx5="http://schemas.microsoft.com/office/drawing/2016/5/11/chartex" xmlns:cx6="http://schemas.microsoft.com/office/drawing/2016/5/12/chartex" xmlns:cx7="http://schemas.microsoft.com/office/drawing/2016/5/13/chartex" xmlns:cx8="http://schemas.microsoft.com/office/drawing/2016/5/14/chartex" xmlns:mc="http://schemas.openxmlformats.org/markup-compatibility/2006" xmlns:aink="http://schemas.microsoft.com/office/drawing/2016/ink" xmlns:am3d="http://schemas.microsoft.com/office/drawing/2017/model3d" xmlns:o="urn:schemas-microsoft-com:office:office" xmlns:r="http://schemas.openxmlformats.org/officeDocument/2006/relationships" xmlns:m="http://schemas.openxmlformats.org/officeDocument/2006/math" xmlns:v="urn:schemas-microsoft-com:vml" xmlns:wp14="http://schemas.microsoft.com/office/word/2010/wordprocessingDrawing" xmlns:wp="http://schemas.openxmlformats.org/drawingml/2006/wordprocessingDrawing" xmlns:w10="urn:schemas-microsoft-com:office:word" xmlns:w="http://schemas.openxmlformats.org/wordprocessingml/2006/main" xmlns:w14="http://schemas.microsoft.com/office/word/2010/wordml" xmlns:w15="http://schemas.microsoft.com/office/word/2012/wordml" xmlns:w16cid="http://schemas.microsoft.com/office/word/2016/wordml/cid" xmlns:w16se="http://schemas.microsoft.com/office/word/2015/wordml/symex" xmlns:wpg="http://schemas.microsoft.com/office/word/2010/wordprocessingGroup" xmlns:wpi="http://schemas.microsoft.com/office/word/2010/wordprocessingInk" xmlns:wne="http://schemas.microsoft.com/office/word/2006/wordml" xmlns:wps="http://schemas.microsoft.com/office/word/2010/wordprocessingShape" mc:Ignorable="w14 w15 w16se w16cid wp14">
   <w:body>
     <w:p>
       <w:pPr>
         <w:keepNext/>
         <w:spacing w:before="240" w:after="60"/>
         <w:jc w:val="right"/>
+        <w:outlineLvl w:val="0"/>
         <w:rPr>
           <w:rFonts w:ascii="Book Antiqua" w:hAnsi="Book Antiqua"/>
           <w:bCs/>
@@ -25,11 +26,11 @@
         <w:keepNext/>
         <w:spacing w:before="240" w:after="60"/>
         <w:contextualSpacing/>
+        <w:outlineLvl w:val="0"/>
         <w:rPr>
           <w:rFonts w:ascii="Book Antiqua" w:hAnsi="Book Antiqua"/>
           <w:b/>
           <w:bCs/>
-          <w:sz w:val="24"/>
         </w:rPr>
       </w:pPr>
       <w:r>
@@ -37,7 +38,6 @@
           <w:rFonts w:ascii="Book Antiqua" w:hAnsi="Book Antiqua"/>
           <w:b/>
           <w:bCs/>
-          <w:sz w:val="24"/>
         </w:rPr>
         <w:t>ORDENANZA N</w:t>
       </w:r>
@@ -46,7 +46,6 @@
           <w:rFonts w:ascii="Book Antiqua" w:hAnsi="Book Antiqua"/>
           <w:b/>
           <w:bCs/>
-          <w:sz w:val="24"/>
         </w:rPr>
         <w:t xml:space="preserve">º </w:t>
       </w:r>
@@ -55,7 +54,6 @@
           <w:rFonts w:ascii="Book Antiqua" w:hAnsi="Book Antiqua"/>
           <w:b/>
           <w:bCs/>
-          <w:sz w:val="24"/>
         </w:rPr>
         <w:t>2122</w:t>
       </w:r>
@@ -65,10 +63,76 @@
         <w:keepNext/>
         <w:spacing w:before="240" w:after="60"/>
         <w:contextualSpacing/>
+        <w:outlineLvl w:val="0"/>
         <w:rPr>
           <w:rFonts w:ascii="Book Antiqua" w:hAnsi="Book Antiqua"/>
           <w:bCs/>
-          <w:sz w:val="24"/>
+        </w:rPr>
+      </w:pPr>
+      <w:r>
+        <w:rPr>
+          <w:rFonts w:ascii="Book Antiqua" w:hAnsi="Book Antiqua" w:cs="Times New Roman"/>
+          <w:b/>
+          <w:szCs w:val="24"/>
+          <w:lang w:val="es-ES"/>
+        </w:rPr>
+        <w:t>VISTO:</w:t>
+      </w:r>
+    </w:p>
+    <w:p>
+      <w:pPr>
+        <w:keepNext/>
+        <w:spacing w:before="240" w:after="60"/>
+        <w:contextualSpacing/>
+        <w:rPr>
+          <w:rFonts w:ascii="Book Antiqua" w:hAnsi="Book Antiqua" w:cs="Times New Roman"/>
+          <w:szCs w:val="24"/>
+          <w:lang w:val="es-ES"/>
+        </w:rPr>
+      </w:pPr>
+      <w:r>
+        <w:rPr>
+          <w:rFonts w:ascii="Book Antiqua" w:hAnsi="Book Antiqua" w:cs="Times New Roman"/>
+          <w:szCs w:val="24"/>
+          <w:lang w:val="es-ES"/>
+        </w:rPr>
+        <w:t>La Ordenanza N</w:t>
+      </w:r>
+      <w:r>
+        <w:rPr>
+          <w:rFonts w:ascii="Book Antiqua" w:hAnsi="Book Antiqua" w:cs="Times New Roman"/>
+          <w:szCs w:val="24"/>
+          <w:lang w:val="es-ES"/>
+        </w:rPr>
+        <w:t xml:space="preserve">º </w:t>
+      </w:r>
+      <w:r>
+        <w:rPr>
+          <w:rFonts w:ascii="Book Antiqua" w:hAnsi="Book Antiqua" w:cs="Times New Roman"/>
+          <w:szCs w:val="24"/>
+          <w:lang w:val="es-ES"/>
+        </w:rPr>
+        <w:t>2076 de fecha 12 de abril de 2017 por la que se dispone la creación de la Guardia Urbana Municipal</w:t>
+      </w:r>
+      <w:r>
+        <w:rPr>
+          <w:rFonts w:ascii="Book Antiqua" w:hAnsi="Book Antiqua" w:cs="Times New Roman"/>
+          <w:szCs w:val="24"/>
+          <w:lang w:val="es-ES"/>
+        </w:rPr>
+        <w:t xml:space="preserve">; </w:t>
+      </w:r>
+    </w:p>
+    <w:p>
+      <w:pPr>
+        <w:keepNext/>
+        <w:spacing w:before="240" w:after="60"/>
+        <w:contextualSpacing/>
+        <w:rPr>
+          <w:rFonts w:ascii="Book Antiqua" w:hAnsi="Book Antiqua" w:cs="Times New Roman"/>
+          <w:b/>
+          <w:szCs w:val="24"/>
+          <w:lang w:val="es-ES"/>
         </w:rPr>
       </w:pPr>
     </w:p>
@@ -77,103 +141,17 @@
         <w:keepNext/>
         <w:spacing w:before="240" w:after="60"/>
         <w:contextualSpacing/>
-        <w:rPr>
-          <w:rFonts w:ascii="Book Antiqua" w:hAnsi="Book Antiqua"/>
-          <w:bCs/>
-          <w:sz w:val="24"/>
+        <w:outlineLvl w:val="0"/>
+        <w:rPr>
+          <w:rFonts w:ascii="Book Antiqua" w:hAnsi="Book Antiqua" w:cs="Times New Roman"/>
+          <w:szCs w:val="24"/>
+          <w:lang w:val="es-ES"/>
         </w:rPr>
       </w:pPr>
       <w:r>
         <w:rPr>
           <w:rFonts w:ascii="Book Antiqua" w:hAnsi="Book Antiqua" w:cs="Times New Roman"/>
           <w:b/>
-          <w:sz w:val="24"/>
-          <w:szCs w:val="24"/>
-          <w:lang w:val="es-ES"/>
-        </w:rPr>
-        <w:t>VISTO:</w:t>
-      </w:r>
-    </w:p>
-    <w:p>
-      <w:pPr>
-        <w:keepNext/>
-        <w:spacing w:before="240" w:after="60"/>
-        <w:contextualSpacing/>
-        <w:rPr>
-          <w:rFonts w:ascii="Book Antiqua" w:hAnsi="Book Antiqua" w:cs="Times New Roman"/>
-          <w:sz w:val="24"/>
-          <w:szCs w:val="24"/>
-          <w:lang w:val="es-ES"/>
-        </w:rPr>
-      </w:pPr>
-      <w:r>
-        <w:rPr>
-          <w:rFonts w:ascii="Book Antiqua" w:hAnsi="Book Antiqua" w:cs="Times New Roman"/>
-          <w:sz w:val="24"/>
-          <w:szCs w:val="24"/>
-          <w:lang w:val="es-ES"/>
-        </w:rPr>
-        <w:t>La Ordenanza N</w:t>
-      </w:r>
-      <w:r>
-        <w:rPr>
-          <w:rFonts w:ascii="Book Antiqua" w:hAnsi="Book Antiqua" w:cs="Times New Roman"/>
-          <w:sz w:val="24"/>
-          <w:szCs w:val="24"/>
-          <w:lang w:val="es-ES"/>
-        </w:rPr>
-        <w:t xml:space="preserve">º </w:t>
-      </w:r>
-      <w:r>
-        <w:rPr>
-          <w:rFonts w:ascii="Book Antiqua" w:hAnsi="Book Antiqua" w:cs="Times New Roman"/>
-          <w:sz w:val="24"/>
-          <w:szCs w:val="24"/>
-          <w:lang w:val="es-ES"/>
-        </w:rPr>
-        <w:t>2076 de fecha 12 de abril de 2017 por la que se dispone la creación de la Guardia Urbana Municipal</w:t>
-      </w:r>
-      <w:r>
-        <w:rPr>
-          <w:rFonts w:ascii="Book Antiqua" w:hAnsi="Book Antiqua" w:cs="Times New Roman"/>
-          <w:sz w:val="24"/>
-          <w:szCs w:val="24"/>
-          <w:lang w:val="es-ES"/>
-        </w:rPr>
-        <w:t xml:space="preserve">; </w:t>
-      </w:r>
-    </w:p>
-    <w:p>
-      <w:pPr>
-        <w:keepNext/>
-        <w:spacing w:before="240" w:after="60"/>
-        <w:contextualSpacing/>
-        <w:rPr>
-          <w:rFonts w:ascii="Book Antiqua" w:hAnsi="Book Antiqua" w:cs="Times New Roman"/>
-          <w:b/>
-          <w:sz w:val="24"/>
-          <w:szCs w:val="24"/>
-          <w:lang w:val="es-ES"/>
-        </w:rPr>
-      </w:pPr>
-    </w:p>
-    <w:p>
-      <w:pPr>
-        <w:keepNext/>
-        <w:spacing w:before="240" w:after="60"/>
-        <w:contextualSpacing/>
-        <w:rPr>
-          <w:rFonts w:ascii="Book Antiqua" w:hAnsi="Book Antiqua" w:cs="Times New Roman"/>
-          <w:sz w:val="24"/>
-          <w:szCs w:val="24"/>
-          <w:lang w:val="es-ES"/>
-        </w:rPr>
-      </w:pPr>
-      <w:r>
-        <w:rPr>
-          <w:rFonts w:ascii="Book Antiqua" w:hAnsi="Book Antiqua" w:cs="Times New Roman"/>
-          <w:b/>
-          <w:sz w:val="24"/>
           <w:szCs w:val="24"/>
           <w:lang w:val="es-ES"/>
         </w:rPr>
@@ -187,7 +165,6 @@
         <w:jc w:val="both"/>
         <w:rPr>
           <w:rFonts w:ascii="Book Antiqua" w:hAnsi="Book Antiqua" w:cs="Times New Roman"/>
-          <w:sz w:val="24"/>
           <w:szCs w:val="24"/>
           <w:lang w:val="es-ES"/>
         </w:rPr>
@@ -195,7 +172,6 @@
       <w:r>
         <w:rPr>
           <w:rFonts w:ascii="Book Antiqua" w:hAnsi="Book Antiqua" w:cs="Times New Roman"/>
-          <w:sz w:val="24"/>
           <w:szCs w:val="24"/>
           <w:lang w:val="es-ES"/>
         </w:rPr>
@@ -204,7 +180,6 @@
       <w:r>
         <w:rPr>
           <w:rFonts w:ascii="Book Antiqua" w:hAnsi="Book Antiqua" w:cs="Times New Roman"/>
-          <w:sz w:val="24"/>
           <w:szCs w:val="24"/>
           <w:lang w:val="es-ES"/>
         </w:rPr>
@@ -213,7 +188,6 @@
       <w:r>
         <w:rPr>
           <w:rFonts w:ascii="Book Antiqua" w:hAnsi="Book Antiqua" w:cs="Times New Roman"/>
-          <w:sz w:val="24"/>
           <w:szCs w:val="24"/>
           <w:lang w:val="es-ES"/>
         </w:rPr>
@@ -222,16 +196,14 @@
       <w:r>
         <w:rPr>
           <w:rFonts w:ascii="Book Antiqua" w:hAnsi="Book Antiqua" w:cs="Times New Roman"/>
-          <w:sz w:val="24"/>
-          <w:szCs w:val="24"/>
-          <w:lang w:val="es-ES"/>
-        </w:rPr>
-        <w:t xml:space="preserve">, </w:t>
-      </w:r>
-      <w:r>
-        <w:rPr>
-          <w:rFonts w:ascii="Book Antiqua" w:hAnsi="Book Antiqua" w:cs="Times New Roman"/>
-          <w:sz w:val="24"/>
+          <w:szCs w:val="24"/>
+          <w:lang w:val="es-ES"/>
+        </w:rPr>
+        <w:t xml:space="preserve">, </w:t>
+      </w:r>
+      <w:r>
+        <w:rPr>
+          <w:rFonts w:ascii="Book Antiqua" w:hAnsi="Book Antiqua" w:cs="Times New Roman"/>
           <w:szCs w:val="24"/>
           <w:lang w:val="es-ES"/>
         </w:rPr>
@@ -240,7 +212,6 @@
       <w:r>
         <w:rPr>
           <w:rFonts w:ascii="Book Antiqua" w:hAnsi="Book Antiqua" w:cs="Times New Roman"/>
-          <w:sz w:val="24"/>
           <w:szCs w:val="24"/>
           <w:lang w:val="es-ES"/>
         </w:rPr>
@@ -254,7 +225,6 @@
         <w:jc w:val="both"/>
         <w:rPr>
           <w:rFonts w:ascii="Book Antiqua" w:hAnsi="Book Antiqua" w:cs="Times New Roman"/>
-          <w:sz w:val="24"/>
           <w:szCs w:val="24"/>
           <w:lang w:val="es-ES"/>
         </w:rPr>
@@ -262,7 +232,6 @@
       <w:r>
         <w:rPr>
           <w:rFonts w:ascii="Book Antiqua" w:hAnsi="Book Antiqua" w:cs="Times New Roman"/>
-          <w:sz w:val="24"/>
           <w:szCs w:val="24"/>
           <w:lang w:val="es-ES"/>
         </w:rPr>
@@ -271,16 +240,14 @@
       <w:r>
         <w:rPr>
           <w:rFonts w:ascii="Book Antiqua" w:hAnsi="Book Antiqua" w:cs="Times New Roman"/>
-          <w:sz w:val="24"/>
-          <w:szCs w:val="24"/>
-          <w:lang w:val="es-ES"/>
-        </w:rPr>
-        <w:t xml:space="preserve">, </w:t>
-      </w:r>
-      <w:r>
-        <w:rPr>
-          <w:rFonts w:ascii="Book Antiqua" w:hAnsi="Book Antiqua" w:cs="Times New Roman"/>
-          <w:sz w:val="24"/>
+          <w:szCs w:val="24"/>
+          <w:lang w:val="es-ES"/>
+        </w:rPr>
+        <w:t xml:space="preserve">, </w:t>
+      </w:r>
+      <w:r>
+        <w:rPr>
+          <w:rFonts w:ascii="Book Antiqua" w:hAnsi="Book Antiqua" w:cs="Times New Roman"/>
           <w:szCs w:val="24"/>
           <w:lang w:val="es-ES"/>
         </w:rPr>
@@ -289,7 +256,6 @@
       <w:r>
         <w:rPr>
           <w:rFonts w:ascii="Book Antiqua" w:hAnsi="Book Antiqua" w:cs="Times New Roman"/>
-          <w:sz w:val="24"/>
           <w:szCs w:val="24"/>
           <w:lang w:val="es-ES"/>
         </w:rPr>
@@ -298,7 +264,6 @@
       <w:r>
         <w:rPr>
           <w:rFonts w:ascii="Book Antiqua" w:hAnsi="Book Antiqua" w:cs="Times New Roman"/>
-          <w:sz w:val="24"/>
           <w:szCs w:val="24"/>
           <w:lang w:val="es-ES"/>
         </w:rPr>
@@ -307,7 +272,6 @@
       <w:r>
         <w:rPr>
           <w:rFonts w:ascii="Book Antiqua" w:hAnsi="Book Antiqua" w:cs="Times New Roman"/>
-          <w:sz w:val="24"/>
           <w:szCs w:val="24"/>
           <w:lang w:val="es-ES"/>
         </w:rPr>
@@ -316,7 +280,6 @@
       <w:r>
         <w:rPr>
           <w:rFonts w:ascii="Book Antiqua" w:hAnsi="Book Antiqua" w:cs="Times New Roman"/>
-          <w:sz w:val="24"/>
           <w:szCs w:val="24"/>
           <w:lang w:val="es-ES"/>
         </w:rPr>
@@ -330,7 +293,6 @@
         <w:jc w:val="both"/>
         <w:rPr>
           <w:rFonts w:ascii="Book Antiqua" w:hAnsi="Book Antiqua" w:cs="Times New Roman"/>
-          <w:sz w:val="24"/>
           <w:szCs w:val="24"/>
           <w:lang w:val="es-ES"/>
         </w:rPr>
@@ -338,7 +300,6 @@
       <w:r>
         <w:rPr>
           <w:rFonts w:ascii="Book Antiqua" w:hAnsi="Book Antiqua" w:cs="Times New Roman"/>
-          <w:sz w:val="24"/>
           <w:szCs w:val="24"/>
           <w:lang w:val="es-ES"/>
         </w:rPr>
@@ -347,7 +308,6 @@
       <w:r>
         <w:rPr>
           <w:rFonts w:ascii="Book Antiqua" w:hAnsi="Book Antiqua" w:cs="Times New Roman"/>
-          <w:sz w:val="24"/>
           <w:szCs w:val="24"/>
           <w:lang w:val="es-ES"/>
         </w:rPr>
@@ -361,33 +321,39 @@
         <w:jc w:val="both"/>
         <w:rPr>
           <w:rFonts w:ascii="Book Antiqua" w:hAnsi="Book Antiqua" w:cs="Times New Roman"/>
-          <w:sz w:val="24"/>
           <w:szCs w:val="24"/>
           <w:lang w:val="es-ES"/>
         </w:rPr>
       </w:pPr>
-      <w:r>
-        <w:rPr>
-          <w:rFonts w:ascii="Book Antiqua" w:hAnsi="Book Antiqua" w:cs="Times New Roman"/>
-          <w:sz w:val="24"/>
-          <w:szCs w:val="24"/>
-          <w:lang w:val="es-ES"/>
-        </w:rPr>
-        <w:t>Que en ese marco</w:t>
-      </w:r>
-      <w:r>
-        <w:rPr>
-          <w:rFonts w:ascii="Book Antiqua" w:hAnsi="Book Antiqua" w:cs="Times New Roman"/>
-          <w:sz w:val="24"/>
-          <w:szCs w:val="24"/>
-          <w:lang w:val="es-ES"/>
-        </w:rPr>
-        <w:t xml:space="preserve">, </w:t>
-      </w:r>
-      <w:r>
-        <w:rPr>
-          <w:rFonts w:ascii="Book Antiqua" w:hAnsi="Book Antiqua" w:cs="Times New Roman"/>
-          <w:sz w:val="24"/>
+      <w:proofErr w:type="gramStart"/>
+      <w:r>
+        <w:rPr>
+          <w:rFonts w:ascii="Book Antiqua" w:hAnsi="Book Antiqua" w:cs="Times New Roman"/>
+          <w:szCs w:val="24"/>
+          <w:lang w:val="es-ES"/>
+        </w:rPr>
+        <w:t>Que</w:t>
+      </w:r>
+      <w:proofErr w:type="gramEnd"/>
+      <w:r>
+        <w:rPr>
+          <w:rFonts w:ascii="Book Antiqua" w:hAnsi="Book Antiqua" w:cs="Times New Roman"/>
+          <w:szCs w:val="24"/>
+          <w:lang w:val="es-ES"/>
+        </w:rPr>
+        <w:t xml:space="preserve"> en ese marco</w:t>
+      </w:r>
+      <w:r>
+        <w:rPr>
+          <w:rFonts w:ascii="Book Antiqua" w:hAnsi="Book Antiqua" w:cs="Times New Roman"/>
+          <w:szCs w:val="24"/>
+          <w:lang w:val="es-ES"/>
+        </w:rPr>
+        <w:t xml:space="preserve">, </w:t>
+      </w:r>
+      <w:r>
+        <w:rPr>
+          <w:rFonts w:ascii="Book Antiqua" w:hAnsi="Book Antiqua" w:cs="Times New Roman"/>
           <w:szCs w:val="24"/>
           <w:lang w:val="es-ES"/>
         </w:rPr>
@@ -396,16 +362,14 @@
       <w:r>
         <w:rPr>
           <w:rFonts w:ascii="Book Antiqua" w:hAnsi="Book Antiqua" w:cs="Times New Roman"/>
-          <w:sz w:val="24"/>
-          <w:szCs w:val="24"/>
-          <w:lang w:val="es-ES"/>
-        </w:rPr>
-        <w:t xml:space="preserve">, </w:t>
-      </w:r>
-      <w:r>
-        <w:rPr>
-          <w:rFonts w:ascii="Book Antiqua" w:hAnsi="Book Antiqua" w:cs="Times New Roman"/>
-          <w:sz w:val="24"/>
+          <w:szCs w:val="24"/>
+          <w:lang w:val="es-ES"/>
+        </w:rPr>
+        <w:t xml:space="preserve">, </w:t>
+      </w:r>
+      <w:r>
+        <w:rPr>
+          <w:rFonts w:ascii="Book Antiqua" w:hAnsi="Book Antiqua" w:cs="Times New Roman"/>
           <w:szCs w:val="24"/>
           <w:lang w:val="es-ES"/>
         </w:rPr>
@@ -414,34 +378,40 @@
       <w:r>
         <w:rPr>
           <w:rFonts w:ascii="Book Antiqua" w:hAnsi="Book Antiqua" w:cs="Times New Roman"/>
-          <w:sz w:val="24"/>
-          <w:szCs w:val="24"/>
-          <w:lang w:val="es-ES"/>
-        </w:rPr>
-        <w:t xml:space="preserve">, </w:t>
-      </w:r>
-      <w:r>
-        <w:rPr>
-          <w:rFonts w:ascii="Book Antiqua" w:hAnsi="Book Antiqua" w:cs="Times New Roman"/>
-          <w:sz w:val="24"/>
-          <w:szCs w:val="24"/>
-          <w:lang w:val="es-ES"/>
-        </w:rPr>
-        <w:t>Centro de Monitoreo Integral de Alarmas y Nodo de Acción Interagencial</w:t>
-      </w:r>
-      <w:r>
-        <w:rPr>
-          <w:rFonts w:ascii="Book Antiqua" w:hAnsi="Book Antiqua" w:cs="Times New Roman"/>
-          <w:sz w:val="24"/>
-          <w:szCs w:val="24"/>
-          <w:lang w:val="es-ES"/>
-        </w:rPr>
-        <w:t xml:space="preserve">, </w:t>
-      </w:r>
-      <w:r>
-        <w:rPr>
-          <w:rFonts w:ascii="Book Antiqua" w:hAnsi="Book Antiqua" w:cs="Times New Roman"/>
-          <w:sz w:val="24"/>
+          <w:szCs w:val="24"/>
+          <w:lang w:val="es-ES"/>
+        </w:rPr>
+        <w:t xml:space="preserve">, </w:t>
+      </w:r>
+      <w:r>
+        <w:rPr>
+          <w:rFonts w:ascii="Book Antiqua" w:hAnsi="Book Antiqua" w:cs="Times New Roman"/>
+          <w:szCs w:val="24"/>
+          <w:lang w:val="es-ES"/>
+        </w:rPr>
+        <w:t xml:space="preserve">Centro de Monitoreo Integral de Alarmas y Nodo de Acción </w:t>
+      </w:r>
+      <w:proofErr w:type="spellStart"/>
+      <w:r>
+        <w:rPr>
+          <w:rFonts w:ascii="Book Antiqua" w:hAnsi="Book Antiqua" w:cs="Times New Roman"/>
+          <w:szCs w:val="24"/>
+          <w:lang w:val="es-ES"/>
+        </w:rPr>
+        <w:t>Interagencial</w:t>
+      </w:r>
+      <w:proofErr w:type="spellEnd"/>
+      <w:r>
+        <w:rPr>
+          <w:rFonts w:ascii="Book Antiqua" w:hAnsi="Book Antiqua" w:cs="Times New Roman"/>
+          <w:szCs w:val="24"/>
+          <w:lang w:val="es-ES"/>
+        </w:rPr>
+        <w:t xml:space="preserve">, </w:t>
+      </w:r>
+      <w:r>
+        <w:rPr>
+          <w:rFonts w:ascii="Book Antiqua" w:hAnsi="Book Antiqua" w:cs="Times New Roman"/>
           <w:szCs w:val="24"/>
           <w:lang w:val="es-ES"/>
         </w:rPr>
@@ -450,16 +420,14 @@
       <w:r>
         <w:rPr>
           <w:rFonts w:ascii="Book Antiqua" w:hAnsi="Book Antiqua" w:cs="Times New Roman"/>
-          <w:sz w:val="24"/>
-          <w:szCs w:val="24"/>
-          <w:lang w:val="es-ES"/>
-        </w:rPr>
-        <w:t xml:space="preserve">, </w:t>
-      </w:r>
-      <w:r>
-        <w:rPr>
-          <w:rFonts w:ascii="Book Antiqua" w:hAnsi="Book Antiqua" w:cs="Times New Roman"/>
-          <w:sz w:val="24"/>
+          <w:szCs w:val="24"/>
+          <w:lang w:val="es-ES"/>
+        </w:rPr>
+        <w:t xml:space="preserve">, </w:t>
+      </w:r>
+      <w:r>
+        <w:rPr>
+          <w:rFonts w:ascii="Book Antiqua" w:hAnsi="Book Antiqua" w:cs="Times New Roman"/>
           <w:szCs w:val="24"/>
           <w:lang w:val="es-ES"/>
         </w:rPr>
@@ -468,16 +436,14 @@
       <w:r>
         <w:rPr>
           <w:rFonts w:ascii="Book Antiqua" w:hAnsi="Book Antiqua" w:cs="Times New Roman"/>
-          <w:sz w:val="24"/>
-          <w:szCs w:val="24"/>
-          <w:lang w:val="es-ES"/>
-        </w:rPr>
-        <w:t xml:space="preserve">, </w:t>
-      </w:r>
-      <w:r>
-        <w:rPr>
-          <w:rFonts w:ascii="Book Antiqua" w:hAnsi="Book Antiqua" w:cs="Times New Roman"/>
-          <w:sz w:val="24"/>
+          <w:szCs w:val="24"/>
+          <w:lang w:val="es-ES"/>
+        </w:rPr>
+        <w:t xml:space="preserve">, </w:t>
+      </w:r>
+      <w:r>
+        <w:rPr>
+          <w:rFonts w:ascii="Book Antiqua" w:hAnsi="Book Antiqua" w:cs="Times New Roman"/>
           <w:szCs w:val="24"/>
           <w:lang w:val="es-ES"/>
         </w:rPr>
@@ -486,7 +452,6 @@
       <w:r>
         <w:rPr>
           <w:rFonts w:ascii="Book Antiqua" w:hAnsi="Book Antiqua" w:cs="Times New Roman"/>
-          <w:sz w:val="24"/>
           <w:szCs w:val="24"/>
           <w:lang w:val="es-ES"/>
         </w:rPr>
@@ -500,7 +465,6 @@
         <w:jc w:val="both"/>
         <w:rPr>
           <w:rFonts w:ascii="Book Antiqua" w:hAnsi="Book Antiqua" w:cs="Times New Roman"/>
-          <w:sz w:val="24"/>
           <w:szCs w:val="24"/>
           <w:lang w:val="es-ES"/>
         </w:rPr>
@@ -508,7 +472,6 @@
       <w:r>
         <w:rPr>
           <w:rFonts w:ascii="Book Antiqua" w:hAnsi="Book Antiqua" w:cs="Times New Roman"/>
-          <w:sz w:val="24"/>
           <w:szCs w:val="24"/>
           <w:lang w:val="es-ES"/>
         </w:rPr>
@@ -517,7 +480,6 @@
       <w:r>
         <w:rPr>
           <w:rFonts w:ascii="Book Antiqua" w:hAnsi="Book Antiqua" w:cs="Times New Roman"/>
-          <w:sz w:val="24"/>
           <w:szCs w:val="24"/>
           <w:lang w:val="es-ES"/>
         </w:rPr>
@@ -526,7 +488,6 @@
       <w:r>
         <w:rPr>
           <w:rFonts w:ascii="Book Antiqua" w:hAnsi="Book Antiqua" w:cs="Times New Roman"/>
-          <w:sz w:val="24"/>
           <w:szCs w:val="24"/>
           <w:lang w:val="es-ES"/>
         </w:rPr>
@@ -535,16 +496,14 @@
       <w:r>
         <w:rPr>
           <w:rFonts w:ascii="Book Antiqua" w:hAnsi="Book Antiqua" w:cs="Times New Roman"/>
-          <w:sz w:val="24"/>
-          <w:szCs w:val="24"/>
-          <w:lang w:val="es-ES"/>
-        </w:rPr>
-        <w:t xml:space="preserve">, </w:t>
-      </w:r>
-      <w:r>
-        <w:rPr>
-          <w:rFonts w:ascii="Book Antiqua" w:hAnsi="Book Antiqua" w:cs="Times New Roman"/>
-          <w:sz w:val="24"/>
+          <w:szCs w:val="24"/>
+          <w:lang w:val="es-ES"/>
+        </w:rPr>
+        <w:t xml:space="preserve">, </w:t>
+      </w:r>
+      <w:r>
+        <w:rPr>
+          <w:rFonts w:ascii="Book Antiqua" w:hAnsi="Book Antiqua" w:cs="Times New Roman"/>
           <w:szCs w:val="24"/>
           <w:lang w:val="es-ES"/>
         </w:rPr>
@@ -553,7 +512,6 @@
       <w:r>
         <w:rPr>
           <w:rFonts w:ascii="Book Antiqua" w:hAnsi="Book Antiqua" w:cs="Times New Roman"/>
-          <w:sz w:val="24"/>
           <w:szCs w:val="24"/>
           <w:lang w:val="es-ES"/>
         </w:rPr>
@@ -562,7 +520,6 @@
       <w:r>
         <w:rPr>
           <w:rFonts w:ascii="Book Antiqua" w:hAnsi="Book Antiqua" w:cs="Times New Roman"/>
-          <w:sz w:val="24"/>
           <w:szCs w:val="24"/>
           <w:lang w:val="es-ES"/>
         </w:rPr>
@@ -571,7 +528,6 @@
       <w:r>
         <w:rPr>
           <w:rFonts w:ascii="Book Antiqua" w:hAnsi="Book Antiqua" w:cs="Times New Roman"/>
-          <w:sz w:val="24"/>
           <w:szCs w:val="24"/>
           <w:lang w:val="es-ES"/>
         </w:rPr>
@@ -580,7 +536,6 @@
       <w:r>
         <w:rPr>
           <w:rFonts w:ascii="Book Antiqua" w:hAnsi="Book Antiqua" w:cs="Times New Roman"/>
-          <w:sz w:val="24"/>
           <w:szCs w:val="24"/>
           <w:lang w:val="es-ES"/>
         </w:rPr>
@@ -589,7 +544,6 @@
       <w:r>
         <w:rPr>
           <w:rFonts w:ascii="Book Antiqua" w:hAnsi="Book Antiqua" w:cs="Times New Roman"/>
-          <w:sz w:val="24"/>
           <w:szCs w:val="24"/>
           <w:lang w:val="es-ES"/>
         </w:rPr>
@@ -598,7 +552,6 @@
       <w:r>
         <w:rPr>
           <w:rFonts w:ascii="Book Antiqua" w:hAnsi="Book Antiqua" w:cs="Times New Roman"/>
-          <w:sz w:val="24"/>
           <w:szCs w:val="24"/>
           <w:lang w:val="es-ES"/>
         </w:rPr>
@@ -607,7 +560,6 @@
       <w:r>
         <w:rPr>
           <w:rFonts w:ascii="Book Antiqua" w:hAnsi="Book Antiqua" w:cs="Times New Roman"/>
-          <w:sz w:val="24"/>
           <w:szCs w:val="24"/>
           <w:lang w:val="es-ES"/>
         </w:rPr>
@@ -616,7 +568,6 @@
       <w:r>
         <w:rPr>
           <w:rFonts w:ascii="Book Antiqua" w:hAnsi="Book Antiqua" w:cs="Times New Roman"/>
-          <w:sz w:val="24"/>
           <w:szCs w:val="24"/>
           <w:lang w:val="es-ES"/>
         </w:rPr>
@@ -625,16 +576,14 @@
       <w:r>
         <w:rPr>
           <w:rFonts w:ascii="Book Antiqua" w:hAnsi="Book Antiqua" w:cs="Times New Roman"/>
-          <w:sz w:val="24"/>
-          <w:szCs w:val="24"/>
-          <w:lang w:val="es-ES"/>
-        </w:rPr>
-        <w:t xml:space="preserve">, </w:t>
-      </w:r>
-      <w:r>
-        <w:rPr>
-          <w:rFonts w:ascii="Book Antiqua" w:hAnsi="Book Antiqua" w:cs="Times New Roman"/>
-          <w:sz w:val="24"/>
+          <w:szCs w:val="24"/>
+          <w:lang w:val="es-ES"/>
+        </w:rPr>
+        <w:t xml:space="preserve">, </w:t>
+      </w:r>
+      <w:r>
+        <w:rPr>
+          <w:rFonts w:ascii="Book Antiqua" w:hAnsi="Book Antiqua" w:cs="Times New Roman"/>
           <w:szCs w:val="24"/>
           <w:lang w:val="es-ES"/>
         </w:rPr>
@@ -643,16 +592,14 @@
       <w:r>
         <w:rPr>
           <w:rFonts w:ascii="Book Antiqua" w:hAnsi="Book Antiqua" w:cs="Times New Roman"/>
-          <w:sz w:val="24"/>
-          <w:szCs w:val="24"/>
-          <w:lang w:val="es-ES"/>
-        </w:rPr>
-        <w:t xml:space="preserve">, </w:t>
-      </w:r>
-      <w:r>
-        <w:rPr>
-          <w:rFonts w:ascii="Book Antiqua" w:hAnsi="Book Antiqua" w:cs="Times New Roman"/>
-          <w:sz w:val="24"/>
+          <w:szCs w:val="24"/>
+          <w:lang w:val="es-ES"/>
+        </w:rPr>
+        <w:t xml:space="preserve">, </w:t>
+      </w:r>
+      <w:r>
+        <w:rPr>
+          <w:rFonts w:ascii="Book Antiqua" w:hAnsi="Book Antiqua" w:cs="Times New Roman"/>
           <w:szCs w:val="24"/>
           <w:lang w:val="es-ES"/>
         </w:rPr>
@@ -661,16 +608,14 @@
       <w:r>
         <w:rPr>
           <w:rFonts w:ascii="Book Antiqua" w:hAnsi="Book Antiqua" w:cs="Times New Roman"/>
-          <w:sz w:val="24"/>
-          <w:szCs w:val="24"/>
-          <w:lang w:val="es-ES"/>
-        </w:rPr>
-        <w:t xml:space="preserve">, </w:t>
-      </w:r>
-      <w:r>
-        <w:rPr>
-          <w:rFonts w:ascii="Book Antiqua" w:hAnsi="Book Antiqua" w:cs="Times New Roman"/>
-          <w:sz w:val="24"/>
+          <w:szCs w:val="24"/>
+          <w:lang w:val="es-ES"/>
+        </w:rPr>
+        <w:t xml:space="preserve">, </w:t>
+      </w:r>
+      <w:r>
+        <w:rPr>
+          <w:rFonts w:ascii="Book Antiqua" w:hAnsi="Book Antiqua" w:cs="Times New Roman"/>
           <w:szCs w:val="24"/>
           <w:lang w:val="es-ES"/>
         </w:rPr>
@@ -679,16 +624,14 @@
       <w:r>
         <w:rPr>
           <w:rFonts w:ascii="Book Antiqua" w:hAnsi="Book Antiqua" w:cs="Times New Roman"/>
-          <w:sz w:val="24"/>
-          <w:szCs w:val="24"/>
-          <w:lang w:val="es-ES"/>
-        </w:rPr>
-        <w:t xml:space="preserve">, </w:t>
-      </w:r>
-      <w:r>
-        <w:rPr>
-          <w:rFonts w:ascii="Book Antiqua" w:hAnsi="Book Antiqua" w:cs="Times New Roman"/>
-          <w:sz w:val="24"/>
+          <w:szCs w:val="24"/>
+          <w:lang w:val="es-ES"/>
+        </w:rPr>
+        <w:t xml:space="preserve">, </w:t>
+      </w:r>
+      <w:r>
+        <w:rPr>
+          <w:rFonts w:ascii="Book Antiqua" w:hAnsi="Book Antiqua" w:cs="Times New Roman"/>
           <w:szCs w:val="24"/>
           <w:lang w:val="es-ES"/>
         </w:rPr>
@@ -697,16 +640,14 @@
       <w:r>
         <w:rPr>
           <w:rFonts w:ascii="Book Antiqua" w:hAnsi="Book Antiqua" w:cs="Times New Roman"/>
-          <w:sz w:val="24"/>
-          <w:szCs w:val="24"/>
-          <w:lang w:val="es-ES"/>
-        </w:rPr>
-        <w:t xml:space="preserve">, </w:t>
-      </w:r>
-      <w:r>
-        <w:rPr>
-          <w:rFonts w:ascii="Book Antiqua" w:hAnsi="Book Antiqua" w:cs="Times New Roman"/>
-          <w:sz w:val="24"/>
+          <w:szCs w:val="24"/>
+          <w:lang w:val="es-ES"/>
+        </w:rPr>
+        <w:t xml:space="preserve">, </w:t>
+      </w:r>
+      <w:r>
+        <w:rPr>
+          <w:rFonts w:ascii="Book Antiqua" w:hAnsi="Book Antiqua" w:cs="Times New Roman"/>
           <w:szCs w:val="24"/>
           <w:lang w:val="es-ES"/>
         </w:rPr>
@@ -715,16 +656,14 @@
       <w:r>
         <w:rPr>
           <w:rFonts w:ascii="Book Antiqua" w:hAnsi="Book Antiqua" w:cs="Times New Roman"/>
-          <w:sz w:val="24"/>
-          <w:szCs w:val="24"/>
-          <w:lang w:val="es-ES"/>
-        </w:rPr>
-        <w:t xml:space="preserve">, </w:t>
-      </w:r>
-      <w:r>
-        <w:rPr>
-          <w:rFonts w:ascii="Book Antiqua" w:hAnsi="Book Antiqua" w:cs="Times New Roman"/>
-          <w:sz w:val="24"/>
+          <w:szCs w:val="24"/>
+          <w:lang w:val="es-ES"/>
+        </w:rPr>
+        <w:t xml:space="preserve">, </w:t>
+      </w:r>
+      <w:r>
+        <w:rPr>
+          <w:rFonts w:ascii="Book Antiqua" w:hAnsi="Book Antiqua" w:cs="Times New Roman"/>
           <w:szCs w:val="24"/>
           <w:lang w:val="es-ES"/>
         </w:rPr>
@@ -733,7 +672,6 @@
       <w:r>
         <w:rPr>
           <w:rFonts w:ascii="Book Antiqua" w:hAnsi="Book Antiqua" w:cs="Times New Roman"/>
-          <w:sz w:val="24"/>
           <w:szCs w:val="24"/>
           <w:lang w:val="es-ES"/>
         </w:rPr>
@@ -742,7 +680,6 @@
       <w:r>
         <w:rPr>
           <w:rFonts w:ascii="Book Antiqua" w:hAnsi="Book Antiqua" w:cs="Times New Roman"/>
-          <w:sz w:val="24"/>
           <w:szCs w:val="24"/>
           <w:lang w:val="es-ES"/>
         </w:rPr>
@@ -753,13 +690,12 @@
       <w:pPr>
         <w:keepNext/>
         <w:spacing w:before="240" w:after="240"/>
-        <w:ind w:left="1843" w:right="1843"/>
+        <w:ind w:left="1701" w:right="1701"/>
         <w:contextualSpacing/>
         <w:jc w:val="center"/>
         <w:rPr>
           <w:rFonts w:ascii="Book Antiqua" w:hAnsi="Book Antiqua" w:cs="Times New Roman"/>
           <w:b/>
-          <w:sz w:val="24"/>
           <w:szCs w:val="24"/>
           <w:lang w:val="es-ES"/>
         </w:rPr>
@@ -768,7 +704,6 @@
         <w:rPr>
           <w:rFonts w:ascii="Book Antiqua" w:hAnsi="Book Antiqua" w:cs="Times New Roman"/>
           <w:b/>
-          <w:sz w:val="24"/>
           <w:szCs w:val="24"/>
           <w:lang w:val="es-ES"/>
         </w:rPr>
@@ -783,55 +718,48 @@
         <w:jc w:val="both"/>
         <w:rPr>
           <w:rFonts w:ascii="Book Antiqua" w:hAnsi="Book Antiqua" w:cs="Times New Roman"/>
-          <w:sz w:val="24"/>
+          <w:szCs w:val="24"/>
+          <w:lang w:val="es-ES"/>
+        </w:rPr>
+      </w:pPr>
+      <w:r>
+        <w:rPr>
+          <w:rFonts w:ascii="Book Antiqua" w:hAnsi="Book Antiqua" w:cs="Times New Roman"/>
+          <w:szCs w:val="24"/>
+          <w:lang w:val="es-ES"/>
+        </w:rPr>
+        <w:cr/>
+      </w:r>
+      <w:r>
+        <w:rPr>
+          <w:rFonts w:ascii="Book Antiqua" w:hAnsi="Book Antiqua" w:cs="Times New Roman"/>
           <w:szCs w:val="24"/>
           <w:u w:val="single"/>
           <w:lang w:val="es-ES"/>
         </w:rPr>
-      </w:pPr>
-      <w:r>
-        <w:rPr>
-          <w:rFonts w:ascii="Book Antiqua" w:hAnsi="Book Antiqua" w:cs="Times New Roman"/>
-          <w:sz w:val="24"/>
-          <w:szCs w:val="24"/>
-          <w:lang w:val="es-ES"/>
-        </w:rPr>
-        <w:cr/>
-      </w:r>
-      <w:r>
-        <w:rPr>
-          <w:rFonts w:ascii="Book Antiqua" w:hAnsi="Book Antiqua" w:cs="Times New Roman"/>
-          <w:sz w:val="24"/>
+        <w:t>ARTÍCULO</w:t>
+      </w:r>
+      <w:r>
+        <w:rPr>
+          <w:rFonts w:ascii="Book Antiqua" w:hAnsi="Book Antiqua" w:cs="Times New Roman"/>
           <w:szCs w:val="24"/>
           <w:u w:val="single"/>
           <w:lang w:val="es-ES"/>
         </w:rPr>
-        <w:t>ARTÍCULO</w:t>
-      </w:r>
-      <w:r>
-        <w:rPr>
-          <w:rFonts w:ascii="Book Antiqua" w:hAnsi="Book Antiqua" w:cs="Times New Roman"/>
-          <w:sz w:val="24"/>
+        <w:t xml:space="preserve"> PRIMERO</w:t>
+      </w:r>
+      <w:r>
+        <w:rPr>
+          <w:rFonts w:ascii="Book Antiqua" w:hAnsi="Book Antiqua" w:cs="Times New Roman"/>
           <w:szCs w:val="24"/>
           <w:u w:val="single"/>
           <w:lang w:val="es-ES"/>
         </w:rPr>
-        <w:t xml:space="preserve"> PRIMERO</w:t>
-      </w:r>
-      <w:r>
-        <w:rPr>
-          <w:rFonts w:ascii="Book Antiqua" w:hAnsi="Book Antiqua" w:cs="Times New Roman"/>
-          <w:sz w:val="24"/>
-          <w:szCs w:val="24"/>
-          <w:u w:val="single"/>
-          <w:lang w:val="es-ES"/>
-        </w:rPr>
         <w:t>:</w:t>
       </w:r>
       <w:r>
         <w:rPr>
           <w:rFonts w:ascii="Book Antiqua" w:hAnsi="Book Antiqua" w:cs="Times New Roman"/>
-          <w:sz w:val="24"/>
           <w:szCs w:val="24"/>
           <w:lang w:val="es-ES"/>
         </w:rPr>
@@ -840,7 +768,6 @@
       <w:r>
         <w:rPr>
           <w:rFonts w:ascii="Book Antiqua" w:hAnsi="Book Antiqua" w:cs="Times New Roman"/>
-          <w:sz w:val="24"/>
           <w:szCs w:val="24"/>
           <w:lang w:val="es-ES"/>
         </w:rPr>
@@ -849,7 +776,6 @@
       <w:r>
         <w:rPr>
           <w:rFonts w:ascii="Book Antiqua" w:hAnsi="Book Antiqua" w:cs="Times New Roman"/>
-          <w:sz w:val="24"/>
           <w:szCs w:val="24"/>
           <w:lang w:val="es-ES"/>
         </w:rPr>
@@ -858,7 +784,6 @@
       <w:r>
         <w:rPr>
           <w:rFonts w:ascii="Book Antiqua" w:hAnsi="Book Antiqua" w:cs="Times New Roman"/>
-          <w:sz w:val="24"/>
           <w:szCs w:val="24"/>
           <w:lang w:val="es-ES"/>
         </w:rPr>
@@ -867,16 +792,14 @@
       <w:r>
         <w:rPr>
           <w:rFonts w:ascii="Book Antiqua" w:hAnsi="Book Antiqua" w:cs="Times New Roman"/>
-          <w:sz w:val="24"/>
-          <w:szCs w:val="24"/>
-          <w:lang w:val="es-ES"/>
-        </w:rPr>
-        <w:t xml:space="preserve">, </w:t>
-      </w:r>
-      <w:r>
-        <w:rPr>
-          <w:rFonts w:ascii="Book Antiqua" w:hAnsi="Book Antiqua" w:cs="Times New Roman"/>
-          <w:sz w:val="24"/>
+          <w:szCs w:val="24"/>
+          <w:lang w:val="es-ES"/>
+        </w:rPr>
+        <w:t xml:space="preserve">, </w:t>
+      </w:r>
+      <w:r>
+        <w:rPr>
+          <w:rFonts w:ascii="Book Antiqua" w:hAnsi="Book Antiqua" w:cs="Times New Roman"/>
           <w:szCs w:val="24"/>
           <w:lang w:val="es-ES"/>
         </w:rPr>
@@ -885,16 +808,14 @@
       <w:r>
         <w:rPr>
           <w:rFonts w:ascii="Book Antiqua" w:hAnsi="Book Antiqua" w:cs="Times New Roman"/>
-          <w:sz w:val="24"/>
-          <w:szCs w:val="24"/>
-          <w:lang w:val="es-ES"/>
-        </w:rPr>
-        <w:t xml:space="preserve">, </w:t>
-      </w:r>
-      <w:r>
-        <w:rPr>
-          <w:rFonts w:ascii="Book Antiqua" w:hAnsi="Book Antiqua" w:cs="Times New Roman"/>
-          <w:sz w:val="24"/>
+          <w:szCs w:val="24"/>
+          <w:lang w:val="es-ES"/>
+        </w:rPr>
+        <w:t xml:space="preserve">, </w:t>
+      </w:r>
+      <w:r>
+        <w:rPr>
+          <w:rFonts w:ascii="Book Antiqua" w:hAnsi="Book Antiqua" w:cs="Times New Roman"/>
           <w:szCs w:val="24"/>
           <w:lang w:val="es-ES"/>
         </w:rPr>
@@ -903,16 +824,14 @@
       <w:r>
         <w:rPr>
           <w:rFonts w:ascii="Book Antiqua" w:hAnsi="Book Antiqua" w:cs="Times New Roman"/>
-          <w:sz w:val="24"/>
-          <w:szCs w:val="24"/>
-          <w:lang w:val="es-ES"/>
-        </w:rPr>
-        <w:t xml:space="preserve">, </w:t>
-      </w:r>
-      <w:r>
-        <w:rPr>
-          <w:rFonts w:ascii="Book Antiqua" w:hAnsi="Book Antiqua" w:cs="Times New Roman"/>
-          <w:sz w:val="24"/>
+          <w:szCs w:val="24"/>
+          <w:lang w:val="es-ES"/>
+        </w:rPr>
+        <w:t xml:space="preserve">, </w:t>
+      </w:r>
+      <w:r>
+        <w:rPr>
+          <w:rFonts w:ascii="Book Antiqua" w:hAnsi="Book Antiqua" w:cs="Times New Roman"/>
           <w:szCs w:val="24"/>
           <w:lang w:val="es-ES"/>
         </w:rPr>
@@ -921,16 +840,14 @@
       <w:r>
         <w:rPr>
           <w:rFonts w:ascii="Book Antiqua" w:hAnsi="Book Antiqua" w:cs="Times New Roman"/>
-          <w:sz w:val="24"/>
-          <w:szCs w:val="24"/>
-          <w:lang w:val="es-ES"/>
-        </w:rPr>
-        <w:t xml:space="preserve">, </w:t>
-      </w:r>
-      <w:r>
-        <w:rPr>
-          <w:rFonts w:ascii="Book Antiqua" w:hAnsi="Book Antiqua" w:cs="Times New Roman"/>
-          <w:sz w:val="24"/>
+          <w:szCs w:val="24"/>
+          <w:lang w:val="es-ES"/>
+        </w:rPr>
+        <w:t xml:space="preserve">, </w:t>
+      </w:r>
+      <w:r>
+        <w:rPr>
+          <w:rFonts w:ascii="Book Antiqua" w:hAnsi="Book Antiqua" w:cs="Times New Roman"/>
           <w:szCs w:val="24"/>
           <w:lang w:val="es-ES"/>
         </w:rPr>
@@ -939,16 +856,14 @@
       <w:r>
         <w:rPr>
           <w:rFonts w:ascii="Book Antiqua" w:hAnsi="Book Antiqua" w:cs="Times New Roman"/>
-          <w:sz w:val="24"/>
-          <w:szCs w:val="24"/>
-          <w:lang w:val="es-ES"/>
-        </w:rPr>
-        <w:t xml:space="preserve">, </w:t>
-      </w:r>
-      <w:r>
-        <w:rPr>
-          <w:rFonts w:ascii="Book Antiqua" w:hAnsi="Book Antiqua" w:cs="Times New Roman"/>
-          <w:sz w:val="24"/>
+          <w:szCs w:val="24"/>
+          <w:lang w:val="es-ES"/>
+        </w:rPr>
+        <w:t xml:space="preserve">, </w:t>
+      </w:r>
+      <w:r>
+        <w:rPr>
+          <w:rFonts w:ascii="Book Antiqua" w:hAnsi="Book Antiqua" w:cs="Times New Roman"/>
           <w:szCs w:val="24"/>
           <w:lang w:val="es-ES"/>
         </w:rPr>
@@ -957,16 +872,14 @@
       <w:r>
         <w:rPr>
           <w:rFonts w:ascii="Book Antiqua" w:hAnsi="Book Antiqua" w:cs="Times New Roman"/>
-          <w:sz w:val="24"/>
-          <w:szCs w:val="24"/>
-          <w:lang w:val="es-ES"/>
-        </w:rPr>
-        <w:t xml:space="preserve">, </w:t>
-      </w:r>
-      <w:r>
-        <w:rPr>
-          <w:rFonts w:ascii="Book Antiqua" w:hAnsi="Book Antiqua" w:cs="Times New Roman"/>
-          <w:sz w:val="24"/>
+          <w:szCs w:val="24"/>
+          <w:lang w:val="es-ES"/>
+        </w:rPr>
+        <w:t xml:space="preserve">, </w:t>
+      </w:r>
+      <w:r>
+        <w:rPr>
+          <w:rFonts w:ascii="Book Antiqua" w:hAnsi="Book Antiqua" w:cs="Times New Roman"/>
           <w:szCs w:val="24"/>
           <w:lang w:val="es-ES"/>
         </w:rPr>
@@ -975,16 +888,14 @@
       <w:r>
         <w:rPr>
           <w:rFonts w:ascii="Book Antiqua" w:hAnsi="Book Antiqua" w:cs="Times New Roman"/>
-          <w:sz w:val="24"/>
-          <w:szCs w:val="24"/>
-          <w:lang w:val="es-ES"/>
-        </w:rPr>
-        <w:t xml:space="preserve">, </w:t>
-      </w:r>
-      <w:r>
-        <w:rPr>
-          <w:rFonts w:ascii="Book Antiqua" w:hAnsi="Book Antiqua" w:cs="Times New Roman"/>
-          <w:sz w:val="24"/>
+          <w:szCs w:val="24"/>
+          <w:lang w:val="es-ES"/>
+        </w:rPr>
+        <w:t xml:space="preserve">, </w:t>
+      </w:r>
+      <w:r>
+        <w:rPr>
+          <w:rFonts w:ascii="Book Antiqua" w:hAnsi="Book Antiqua" w:cs="Times New Roman"/>
           <w:szCs w:val="24"/>
           <w:lang w:val="es-ES"/>
         </w:rPr>
@@ -993,16 +904,14 @@
       <w:r>
         <w:rPr>
           <w:rFonts w:ascii="Book Antiqua" w:hAnsi="Book Antiqua" w:cs="Times New Roman"/>
-          <w:sz w:val="24"/>
-          <w:szCs w:val="24"/>
-          <w:lang w:val="es-ES"/>
-        </w:rPr>
-        <w:t xml:space="preserve">, </w:t>
-      </w:r>
-      <w:r>
-        <w:rPr>
-          <w:rFonts w:ascii="Book Antiqua" w:hAnsi="Book Antiqua" w:cs="Times New Roman"/>
-          <w:sz w:val="24"/>
+          <w:szCs w:val="24"/>
+          <w:lang w:val="es-ES"/>
+        </w:rPr>
+        <w:t xml:space="preserve">, </w:t>
+      </w:r>
+      <w:r>
+        <w:rPr>
+          <w:rFonts w:ascii="Book Antiqua" w:hAnsi="Book Antiqua" w:cs="Times New Roman"/>
           <w:szCs w:val="24"/>
           <w:lang w:val="es-ES"/>
         </w:rPr>
@@ -1011,16 +920,14 @@
       <w:r>
         <w:rPr>
           <w:rFonts w:ascii="Book Antiqua" w:hAnsi="Book Antiqua" w:cs="Times New Roman"/>
-          <w:sz w:val="24"/>
-          <w:szCs w:val="24"/>
-          <w:lang w:val="es-ES"/>
-        </w:rPr>
-        <w:t xml:space="preserve">, </w:t>
-      </w:r>
-      <w:r>
-        <w:rPr>
-          <w:rFonts w:ascii="Book Antiqua" w:hAnsi="Book Antiqua" w:cs="Times New Roman"/>
-          <w:sz w:val="24"/>
+          <w:szCs w:val="24"/>
+          <w:lang w:val="es-ES"/>
+        </w:rPr>
+        <w:t xml:space="preserve">, </w:t>
+      </w:r>
+      <w:r>
+        <w:rPr>
+          <w:rFonts w:ascii="Book Antiqua" w:hAnsi="Book Antiqua" w:cs="Times New Roman"/>
           <w:szCs w:val="24"/>
           <w:lang w:val="es-ES"/>
         </w:rPr>
@@ -1029,16 +936,14 @@
       <w:r>
         <w:rPr>
           <w:rFonts w:ascii="Book Antiqua" w:hAnsi="Book Antiqua" w:cs="Times New Roman"/>
-          <w:sz w:val="24"/>
-          <w:szCs w:val="24"/>
-          <w:lang w:val="es-ES"/>
-        </w:rPr>
-        <w:t xml:space="preserve">, </w:t>
-      </w:r>
-      <w:r>
-        <w:rPr>
-          <w:rFonts w:ascii="Book Antiqua" w:hAnsi="Book Antiqua" w:cs="Times New Roman"/>
-          <w:sz w:val="24"/>
+          <w:szCs w:val="24"/>
+          <w:lang w:val="es-ES"/>
+        </w:rPr>
+        <w:t xml:space="preserve">, </w:t>
+      </w:r>
+      <w:r>
+        <w:rPr>
+          <w:rFonts w:ascii="Book Antiqua" w:hAnsi="Book Antiqua" w:cs="Times New Roman"/>
           <w:szCs w:val="24"/>
           <w:lang w:val="es-ES"/>
         </w:rPr>
@@ -1047,7 +952,6 @@
       <w:r>
         <w:rPr>
           <w:rFonts w:ascii="Book Antiqua" w:hAnsi="Book Antiqua" w:cs="Times New Roman"/>
-          <w:sz w:val="24"/>
           <w:szCs w:val="24"/>
           <w:lang w:val="es-ES"/>
         </w:rPr>
@@ -1056,7 +960,6 @@
       <w:r>
         <w:rPr>
           <w:rFonts w:ascii="Book Antiqua" w:hAnsi="Book Antiqua" w:cs="Times New Roman"/>
-          <w:sz w:val="24"/>
           <w:szCs w:val="24"/>
           <w:lang w:val="es-ES"/>
         </w:rPr>
@@ -1065,41 +968,30 @@
       <w:r>
         <w:rPr>
           <w:rFonts w:ascii="Book Antiqua" w:hAnsi="Book Antiqua" w:cs="Times New Roman"/>
-          <w:sz w:val="24"/>
-          <w:szCs w:val="24"/>
-          <w:lang w:val="es-ES"/>
-        </w:rPr>
-        <w:t xml:space="preserve">. </w:t>
-      </w:r>
-      <w:r>
-        <w:rPr>
-          <w:rFonts w:ascii="Book Antiqua" w:hAnsi="Book Antiqua" w:cs="Times New Roman"/>
-          <w:sz w:val="24"/>
-          <w:szCs w:val="24"/>
-          <w:u w:val="single"/>
-          <w:lang w:val="es-ES"/>
-        </w:rPr>
-        <w:t xml:space="preserve"> </w:t>
+          <w:szCs w:val="24"/>
+          <w:lang w:val="es-ES"/>
+        </w:rPr>
+        <w:t>.</w:t>
       </w:r>
     </w:p>
     <w:p>
       <w:pPr>
         <w:keepNext/>
-        <w:spacing w:after="240"/>
+        <w:spacing w:before="240" w:after="240"/>
         <w:contextualSpacing/>
         <w:jc w:val="both"/>
         <w:rPr>
           <w:rFonts w:ascii="Book Antiqua" w:hAnsi="Book Antiqua" w:cs="Times New Roman"/>
-          <w:sz w:val="24"/>
           <w:szCs w:val="24"/>
           <w:u w:val="single"/>
           <w:lang w:val="es-ES"/>
         </w:rPr>
       </w:pPr>
-      <w:r>
-        <w:rPr>
-          <w:rFonts w:ascii="Book Antiqua" w:hAnsi="Book Antiqua" w:cs="Times New Roman"/>
-          <w:sz w:val="24"/>
+      <w:bookmarkStart w:id="0" w:name="_GoBack"/>
+      <w:bookmarkEnd w:id="0"/>
+      <w:r>
+        <w:rPr>
+          <w:rFonts w:ascii="Book Antiqua" w:hAnsi="Book Antiqua" w:cs="Times New Roman"/>
           <w:szCs w:val="24"/>
           <w:u w:val="single"/>
           <w:lang w:val="es-ES"/>
@@ -1109,7 +1001,6 @@
       <w:r>
         <w:rPr>
           <w:rFonts w:ascii="Book Antiqua" w:hAnsi="Book Antiqua" w:cs="Times New Roman"/>
-          <w:sz w:val="24"/>
           <w:szCs w:val="24"/>
           <w:u w:val="single"/>
           <w:lang w:val="es-ES"/>
@@ -1119,7 +1010,6 @@
       <w:r>
         <w:rPr>
           <w:rFonts w:ascii="Book Antiqua" w:hAnsi="Book Antiqua" w:cs="Times New Roman"/>
-          <w:sz w:val="24"/>
           <w:szCs w:val="24"/>
           <w:u w:val="single"/>
           <w:lang w:val="es-ES"/>
@@ -1129,7 +1019,6 @@
       <w:r>
         <w:rPr>
           <w:rFonts w:ascii="Book Antiqua" w:hAnsi="Book Antiqua" w:cs="Times New Roman"/>
-          <w:sz w:val="24"/>
           <w:szCs w:val="24"/>
           <w:lang w:val="es-ES"/>
         </w:rPr>
@@ -1138,7 +1027,6 @@
       <w:r>
         <w:rPr>
           <w:rFonts w:ascii="Book Antiqua" w:hAnsi="Book Antiqua" w:cs="Times New Roman"/>
-          <w:sz w:val="24"/>
           <w:szCs w:val="24"/>
           <w:lang w:val="es-ES"/>
         </w:rPr>
@@ -1147,7 +1035,6 @@
       <w:r>
         <w:rPr>
           <w:rFonts w:ascii="Book Antiqua" w:hAnsi="Book Antiqua" w:cs="Times New Roman"/>
-          <w:sz w:val="24"/>
           <w:szCs w:val="24"/>
           <w:lang w:val="es-ES"/>
         </w:rPr>
@@ -1156,7 +1043,6 @@
       <w:r>
         <w:rPr>
           <w:rFonts w:ascii="Book Antiqua" w:hAnsi="Book Antiqua" w:cs="Times New Roman"/>
-          <w:sz w:val="24"/>
           <w:szCs w:val="24"/>
           <w:lang w:val="es-ES"/>
         </w:rPr>
@@ -1165,16 +1051,14 @@
       <w:r>
         <w:rPr>
           <w:rFonts w:ascii="Book Antiqua" w:hAnsi="Book Antiqua" w:cs="Times New Roman"/>
-          <w:sz w:val="24"/>
-          <w:szCs w:val="24"/>
-          <w:lang w:val="es-ES"/>
-        </w:rPr>
-        <w:t xml:space="preserve">, </w:t>
-      </w:r>
-      <w:r>
-        <w:rPr>
-          <w:rFonts w:ascii="Book Antiqua" w:hAnsi="Book Antiqua" w:cs="Times New Roman"/>
-          <w:sz w:val="24"/>
+          <w:szCs w:val="24"/>
+          <w:lang w:val="es-ES"/>
+        </w:rPr>
+        <w:t xml:space="preserve">, </w:t>
+      </w:r>
+      <w:r>
+        <w:rPr>
+          <w:rFonts w:ascii="Book Antiqua" w:hAnsi="Book Antiqua" w:cs="Times New Roman"/>
           <w:szCs w:val="24"/>
           <w:lang w:val="es-ES"/>
         </w:rPr>
@@ -1183,16 +1067,14 @@
       <w:r>
         <w:rPr>
           <w:rFonts w:ascii="Book Antiqua" w:hAnsi="Book Antiqua" w:cs="Times New Roman"/>
-          <w:sz w:val="24"/>
-          <w:szCs w:val="24"/>
-          <w:lang w:val="es-ES"/>
-        </w:rPr>
-        <w:t xml:space="preserve">, </w:t>
-      </w:r>
-      <w:r>
-        <w:rPr>
-          <w:rFonts w:ascii="Book Antiqua" w:hAnsi="Book Antiqua" w:cs="Times New Roman"/>
-          <w:sz w:val="24"/>
+          <w:szCs w:val="24"/>
+          <w:lang w:val="es-ES"/>
+        </w:rPr>
+        <w:t xml:space="preserve">, </w:t>
+      </w:r>
+      <w:r>
+        <w:rPr>
+          <w:rFonts w:ascii="Book Antiqua" w:hAnsi="Book Antiqua" w:cs="Times New Roman"/>
           <w:szCs w:val="24"/>
           <w:lang w:val="es-ES"/>
         </w:rPr>
@@ -1201,16 +1083,14 @@
       <w:r>
         <w:rPr>
           <w:rFonts w:ascii="Book Antiqua" w:hAnsi="Book Antiqua" w:cs="Times New Roman"/>
-          <w:sz w:val="24"/>
-          <w:szCs w:val="24"/>
-          <w:lang w:val="es-ES"/>
-        </w:rPr>
-        <w:t xml:space="preserve">, </w:t>
-      </w:r>
-      <w:r>
-        <w:rPr>
-          <w:rFonts w:ascii="Book Antiqua" w:hAnsi="Book Antiqua" w:cs="Times New Roman"/>
-          <w:sz w:val="24"/>
+          <w:szCs w:val="24"/>
+          <w:lang w:val="es-ES"/>
+        </w:rPr>
+        <w:t xml:space="preserve">, </w:t>
+      </w:r>
+      <w:r>
+        <w:rPr>
+          <w:rFonts w:ascii="Book Antiqua" w:hAnsi="Book Antiqua" w:cs="Times New Roman"/>
           <w:szCs w:val="24"/>
           <w:lang w:val="es-ES"/>
         </w:rPr>
@@ -1219,44 +1099,30 @@
       <w:r>
         <w:rPr>
           <w:rFonts w:ascii="Book Antiqua" w:hAnsi="Book Antiqua" w:cs="Times New Roman"/>
-          <w:sz w:val="24"/>
-          <w:szCs w:val="24"/>
-          <w:lang w:val="es-ES"/>
-        </w:rPr>
-        <w:t xml:space="preserve">, </w:t>
-      </w:r>
-      <w:r>
-        <w:rPr>
-          <w:rFonts w:ascii="Book Antiqua" w:hAnsi="Book Antiqua" w:cs="Times New Roman"/>
-          <w:sz w:val="24"/>
-          <w:szCs w:val="24"/>
-          <w:lang w:val="es-ES"/>
-        </w:rPr>
-        <w:t xml:space="preserve">constituyendo la presente Ordenanza la norma especial requerida </w:t>
-      </w:r>
-      <w:r>
-        <w:rPr>
-          <w:rFonts w:ascii="Book Antiqua" w:hAnsi="Book Antiqua" w:cs="Times New Roman"/>
-          <w:sz w:val="24"/>
-          <w:szCs w:val="24"/>
-          <w:lang w:val="es-ES"/>
-        </w:rPr>
-        <w:lastRenderedPageBreak/>
-        <w:t>para este caso</w:t>
-      </w:r>
-      <w:r>
-        <w:rPr>
-          <w:rFonts w:ascii="Book Antiqua" w:hAnsi="Book Antiqua" w:cs="Times New Roman"/>
-          <w:sz w:val="24"/>
-          <w:szCs w:val="24"/>
-          <w:lang w:val="es-ES"/>
-        </w:rPr>
-        <w:t xml:space="preserve">, </w:t>
-      </w:r>
-      <w:r>
-        <w:rPr>
-          <w:rFonts w:ascii="Book Antiqua" w:hAnsi="Book Antiqua" w:cs="Times New Roman"/>
-          <w:sz w:val="24"/>
+          <w:szCs w:val="24"/>
+          <w:lang w:val="es-ES"/>
+        </w:rPr>
+        <w:t xml:space="preserve">, </w:t>
+      </w:r>
+      <w:r>
+        <w:rPr>
+          <w:rFonts w:ascii="Book Antiqua" w:hAnsi="Book Antiqua" w:cs="Times New Roman"/>
+          <w:szCs w:val="24"/>
+          <w:lang w:val="es-ES"/>
+        </w:rPr>
+        <w:t>constituyendo la presente Ordenanza la norma especial requerida para este caso</w:t>
+      </w:r>
+      <w:r>
+        <w:rPr>
+          <w:rFonts w:ascii="Book Antiqua" w:hAnsi="Book Antiqua" w:cs="Times New Roman"/>
+          <w:szCs w:val="24"/>
+          <w:lang w:val="es-ES"/>
+        </w:rPr>
+        <w:t xml:space="preserve">, </w:t>
+      </w:r>
+      <w:r>
+        <w:rPr>
+          <w:rFonts w:ascii="Book Antiqua" w:hAnsi="Book Antiqua" w:cs="Times New Roman"/>
           <w:szCs w:val="24"/>
           <w:lang w:val="es-ES"/>
         </w:rPr>
@@ -1265,7 +1131,6 @@
       <w:r>
         <w:rPr>
           <w:rFonts w:ascii="Book Antiqua" w:hAnsi="Book Antiqua" w:cs="Times New Roman"/>
-          <w:sz w:val="24"/>
           <w:szCs w:val="24"/>
           <w:lang w:val="es-ES"/>
         </w:rPr>
@@ -1279,7 +1144,6 @@
         <w:jc w:val="both"/>
         <w:rPr>
           <w:rFonts w:ascii="Book Antiqua" w:hAnsi="Book Antiqua" w:cs="Times New Roman"/>
-          <w:sz w:val="24"/>
           <w:szCs w:val="24"/>
           <w:lang w:val="es-ES"/>
         </w:rPr>
@@ -1287,7 +1151,6 @@
       <w:r>
         <w:rPr>
           <w:rFonts w:ascii="Book Antiqua" w:hAnsi="Book Antiqua" w:cs="Times New Roman"/>
-          <w:sz w:val="24"/>
           <w:szCs w:val="24"/>
           <w:lang w:val="es-ES"/>
         </w:rPr>
@@ -1296,7 +1159,6 @@
       <w:r>
         <w:rPr>
           <w:rFonts w:ascii="Book Antiqua" w:hAnsi="Book Antiqua" w:cs="Times New Roman"/>
-          <w:sz w:val="24"/>
           <w:szCs w:val="24"/>
           <w:lang w:val="es-ES"/>
         </w:rPr>
@@ -1310,7 +1172,6 @@
         <w:jc w:val="both"/>
         <w:rPr>
           <w:rFonts w:ascii="Book Antiqua" w:hAnsi="Book Antiqua" w:cs="Times New Roman"/>
-          <w:sz w:val="24"/>
           <w:szCs w:val="24"/>
           <w:lang w:val="es-ES"/>
         </w:rPr>
@@ -1318,7 +1179,6 @@
       <w:r>
         <w:rPr>
           <w:rFonts w:ascii="Book Antiqua" w:hAnsi="Book Antiqua" w:cs="Times New Roman"/>
-          <w:sz w:val="24"/>
           <w:szCs w:val="24"/>
           <w:u w:val="single"/>
           <w:lang w:val="es-ES"/>
@@ -1328,7 +1188,6 @@
       <w:r>
         <w:rPr>
           <w:rFonts w:ascii="Book Antiqua" w:hAnsi="Book Antiqua" w:cs="Times New Roman"/>
-          <w:sz w:val="24"/>
           <w:szCs w:val="24"/>
           <w:u w:val="single"/>
           <w:lang w:val="es-ES"/>
@@ -1338,7 +1197,6 @@
       <w:r>
         <w:rPr>
           <w:rFonts w:ascii="Book Antiqua" w:hAnsi="Book Antiqua" w:cs="Times New Roman"/>
-          <w:sz w:val="24"/>
           <w:szCs w:val="24"/>
           <w:u w:val="single"/>
           <w:lang w:val="es-ES"/>
@@ -1348,7 +1206,6 @@
       <w:r>
         <w:rPr>
           <w:rFonts w:ascii="Book Antiqua" w:hAnsi="Book Antiqua" w:cs="Times New Roman"/>
-          <w:sz w:val="24"/>
           <w:szCs w:val="24"/>
           <w:lang w:val="es-ES"/>
         </w:rPr>
@@ -1357,7 +1214,6 @@
       <w:r>
         <w:rPr>
           <w:rFonts w:ascii="Book Antiqua" w:hAnsi="Book Antiqua" w:cs="Times New Roman"/>
-          <w:sz w:val="24"/>
           <w:szCs w:val="24"/>
           <w:lang w:val="es-ES"/>
         </w:rPr>
@@ -1366,16 +1222,14 @@
       <w:r>
         <w:rPr>
           <w:rFonts w:ascii="Book Antiqua" w:hAnsi="Book Antiqua" w:cs="Times New Roman"/>
-          <w:sz w:val="24"/>
-          <w:szCs w:val="24"/>
-          <w:lang w:val="es-ES"/>
-        </w:rPr>
-        <w:t xml:space="preserve">, </w:t>
-      </w:r>
-      <w:r>
-        <w:rPr>
-          <w:rFonts w:ascii="Book Antiqua" w:hAnsi="Book Antiqua" w:cs="Times New Roman"/>
-          <w:sz w:val="24"/>
+          <w:szCs w:val="24"/>
+          <w:lang w:val="es-ES"/>
+        </w:rPr>
+        <w:t xml:space="preserve">, </w:t>
+      </w:r>
+      <w:r>
+        <w:rPr>
+          <w:rFonts w:ascii="Book Antiqua" w:hAnsi="Book Antiqua" w:cs="Times New Roman"/>
           <w:szCs w:val="24"/>
           <w:lang w:val="es-ES"/>
         </w:rPr>
@@ -1384,7 +1238,6 @@
       <w:r>
         <w:rPr>
           <w:rFonts w:ascii="Book Antiqua" w:hAnsi="Book Antiqua" w:cs="Times New Roman"/>
-          <w:sz w:val="24"/>
           <w:szCs w:val="24"/>
           <w:lang w:val="es-ES"/>
         </w:rPr>
@@ -1393,7 +1246,6 @@
       <w:r>
         <w:rPr>
           <w:rFonts w:ascii="Book Antiqua" w:hAnsi="Book Antiqua" w:cs="Times New Roman"/>
-          <w:sz w:val="24"/>
           <w:szCs w:val="24"/>
           <w:lang w:val="es-ES"/>
         </w:rPr>
@@ -1402,7 +1254,6 @@
       <w:r>
         <w:rPr>
           <w:rFonts w:ascii="Book Antiqua" w:hAnsi="Book Antiqua" w:cs="Times New Roman"/>
-          <w:sz w:val="24"/>
           <w:szCs w:val="24"/>
           <w:lang w:val="es-ES"/>
         </w:rPr>
@@ -1411,7 +1262,6 @@
       <w:r>
         <w:rPr>
           <w:rFonts w:ascii="Book Antiqua" w:hAnsi="Book Antiqua" w:cs="Times New Roman"/>
-          <w:sz w:val="24"/>
           <w:szCs w:val="24"/>
           <w:lang w:val="es-ES"/>
         </w:rPr>
@@ -1420,7 +1270,6 @@
       <w:r>
         <w:rPr>
           <w:rFonts w:ascii="Book Antiqua" w:hAnsi="Book Antiqua" w:cs="Times New Roman"/>
-          <w:sz w:val="24"/>
           <w:szCs w:val="24"/>
           <w:lang w:val="es-ES"/>
         </w:rPr>
@@ -1429,7 +1278,6 @@
       <w:r>
         <w:rPr>
           <w:rFonts w:ascii="Book Antiqua" w:hAnsi="Book Antiqua" w:cs="Times New Roman"/>
-          <w:sz w:val="24"/>
           <w:szCs w:val="24"/>
           <w:lang w:val="es-ES"/>
         </w:rPr>
@@ -1438,7 +1286,6 @@
       <w:r>
         <w:rPr>
           <w:rFonts w:ascii="Book Antiqua" w:hAnsi="Book Antiqua" w:cs="Times New Roman"/>
-          <w:sz w:val="24"/>
           <w:szCs w:val="24"/>
           <w:lang w:val="es-ES"/>
         </w:rPr>
@@ -1447,7 +1294,6 @@
       <w:r>
         <w:rPr>
           <w:rFonts w:ascii="Book Antiqua" w:hAnsi="Book Antiqua" w:cs="Times New Roman"/>
-          <w:sz w:val="24"/>
           <w:szCs w:val="24"/>
           <w:lang w:val="es-ES"/>
         </w:rPr>
@@ -1456,16 +1302,14 @@
       <w:r>
         <w:rPr>
           <w:rFonts w:ascii="Book Antiqua" w:hAnsi="Book Antiqua" w:cs="Times New Roman"/>
-          <w:sz w:val="24"/>
-          <w:szCs w:val="24"/>
-          <w:lang w:val="es-ES"/>
-        </w:rPr>
-        <w:t xml:space="preserve">, </w:t>
-      </w:r>
-      <w:r>
-        <w:rPr>
-          <w:rFonts w:ascii="Book Antiqua" w:hAnsi="Book Antiqua" w:cs="Times New Roman"/>
-          <w:sz w:val="24"/>
+          <w:szCs w:val="24"/>
+          <w:lang w:val="es-ES"/>
+        </w:rPr>
+        <w:t xml:space="preserve">, </w:t>
+      </w:r>
+      <w:r>
+        <w:rPr>
+          <w:rFonts w:ascii="Book Antiqua" w:hAnsi="Book Antiqua" w:cs="Times New Roman"/>
           <w:szCs w:val="24"/>
           <w:lang w:val="es-ES"/>
         </w:rPr>
@@ -1474,7 +1318,6 @@
       <w:r>
         <w:rPr>
           <w:rFonts w:ascii="Book Antiqua" w:hAnsi="Book Antiqua" w:cs="Times New Roman"/>
-          <w:sz w:val="24"/>
           <w:szCs w:val="24"/>
           <w:lang w:val="es-ES"/>
         </w:rPr>
@@ -1486,9 +1329,9 @@
         <w:keepNext/>
         <w:spacing w:before="240"/>
         <w:jc w:val="both"/>
-        <w:rPr>
-          <w:rFonts w:ascii="Book Antiqua" w:hAnsi="Book Antiqua" w:cs="Times New Roman"/>
-          <w:sz w:val="24"/>
+        <w:outlineLvl w:val="0"/>
+        <w:rPr>
+          <w:rFonts w:ascii="Book Antiqua" w:hAnsi="Book Antiqua" w:cs="Times New Roman"/>
           <w:szCs w:val="24"/>
           <w:lang w:val="es-ES"/>
         </w:rPr>
@@ -1496,17 +1339,16 @@
       <w:r>
         <w:rPr>
           <w:rFonts w:ascii="Book Antiqua" w:hAnsi="Book Antiqua" w:cs="Times New Roman"/>
-          <w:sz w:val="24"/>
           <w:szCs w:val="24"/>
           <w:u w:val="single"/>
           <w:lang w:val="es-ES"/>
         </w:rPr>
+        <w:lastRenderedPageBreak/>
         <w:t>ARTÍCULO</w:t>
       </w:r>
       <w:r>
         <w:rPr>
           <w:rFonts w:ascii="Book Antiqua" w:hAnsi="Book Antiqua" w:cs="Times New Roman"/>
-          <w:sz w:val="24"/>
           <w:szCs w:val="24"/>
           <w:u w:val="single"/>
           <w:lang w:val="es-ES"/>
@@ -1516,7 +1358,6 @@
       <w:r>
         <w:rPr>
           <w:rFonts w:ascii="Book Antiqua" w:hAnsi="Book Antiqua" w:cs="Times New Roman"/>
-          <w:sz w:val="24"/>
           <w:szCs w:val="24"/>
           <w:u w:val="single"/>
           <w:lang w:val="es-ES"/>
@@ -1526,7 +1367,6 @@
       <w:r>
         <w:rPr>
           <w:rFonts w:ascii="Book Antiqua" w:hAnsi="Book Antiqua" w:cs="Times New Roman"/>
-          <w:sz w:val="24"/>
           <w:szCs w:val="24"/>
           <w:lang w:val="es-ES"/>
         </w:rPr>
@@ -1535,7 +1375,6 @@
       <w:r>
         <w:rPr>
           <w:rFonts w:ascii="Book Antiqua" w:hAnsi="Book Antiqua" w:cs="Times New Roman"/>
-          <w:sz w:val="24"/>
           <w:szCs w:val="24"/>
           <w:lang w:val="es-ES"/>
         </w:rPr>
@@ -1544,16 +1383,14 @@
       <w:r>
         <w:rPr>
           <w:rFonts w:ascii="Book Antiqua" w:hAnsi="Book Antiqua" w:cs="Times New Roman"/>
-          <w:sz w:val="24"/>
-          <w:szCs w:val="24"/>
-          <w:lang w:val="es-ES"/>
-        </w:rPr>
-        <w:t xml:space="preserve">, </w:t>
-      </w:r>
-      <w:r>
-        <w:rPr>
-          <w:rFonts w:ascii="Book Antiqua" w:hAnsi="Book Antiqua" w:cs="Times New Roman"/>
-          <w:sz w:val="24"/>
+          <w:szCs w:val="24"/>
+          <w:lang w:val="es-ES"/>
+        </w:rPr>
+        <w:t xml:space="preserve">, </w:t>
+      </w:r>
+      <w:r>
+        <w:rPr>
+          <w:rFonts w:ascii="Book Antiqua" w:hAnsi="Book Antiqua" w:cs="Times New Roman"/>
           <w:szCs w:val="24"/>
           <w:lang w:val="es-ES"/>
         </w:rPr>
@@ -1562,7 +1399,6 @@
       <w:r>
         <w:rPr>
           <w:rFonts w:ascii="Book Antiqua" w:hAnsi="Book Antiqua" w:cs="Times New Roman"/>
-          <w:sz w:val="24"/>
           <w:szCs w:val="24"/>
           <w:lang w:val="es-ES"/>
         </w:rPr>
@@ -1582,7 +1418,7 @@
 </file>
 
 <file path=word/endnotes.xml><?xml version="1.0" encoding="utf-8"?>
-<w:endnotes xmlns:ve="http://schemas.openxmlformats.org/markup-compatibility/2006" xmlns:o="urn:schemas-microsoft-com:office:office" xmlns:r="http://schemas.openxmlformats.org/officeDocument/2006/relationships" xmlns:m="http://schemas.openxmlformats.org/officeDocument/2006/math" xmlns:v="urn:schemas-microsoft-com:vml" xmlns:wp="http://schemas.openxmlformats.org/drawingml/2006/wordprocessingDrawing" xmlns:w10="urn:schemas-microsoft-com:office:word" xmlns:w="http://schemas.openxmlformats.org/wordprocessingml/2006/main" xmlns:wne="http://schemas.microsoft.com/office/word/2006/wordml">
+<w:endnotes xmlns:wpc="http://schemas.microsoft.com/office/word/2010/wordprocessingCanvas" xmlns:cx="http://schemas.microsoft.com/office/drawing/2014/chartex" xmlns:cx1="http://schemas.microsoft.com/office/drawing/2015/9/8/chartex" xmlns:cx2="http://schemas.microsoft.com/office/drawing/2015/10/21/chartex" xmlns:cx3="http://schemas.microsoft.com/office/drawing/2016/5/9/chartex" xmlns:cx4="http://schemas.microsoft.com/office/drawing/2016/5/10/chartex" xmlns:cx5="http://schemas.microsoft.com/office/drawing/2016/5/11/chartex" xmlns:cx6="http://schemas.microsoft.com/office/drawing/2016/5/12/chartex" xmlns:cx7="http://schemas.microsoft.com/office/drawing/2016/5/13/chartex" xmlns:cx8="http://schemas.microsoft.com/office/drawing/2016/5/14/chartex" xmlns:mc="http://schemas.openxmlformats.org/markup-compatibility/2006" xmlns:aink="http://schemas.microsoft.com/office/drawing/2016/ink" xmlns:am3d="http://schemas.microsoft.com/office/drawing/2017/model3d" xmlns:o="urn:schemas-microsoft-com:office:office" xmlns:r="http://schemas.openxmlformats.org/officeDocument/2006/relationships" xmlns:m="http://schemas.openxmlformats.org/officeDocument/2006/math" xmlns:v="urn:schemas-microsoft-com:vml" xmlns:wp14="http://schemas.microsoft.com/office/word/2010/wordprocessingDrawing" xmlns:wp="http://schemas.openxmlformats.org/drawingml/2006/wordprocessingDrawing" xmlns:w10="urn:schemas-microsoft-com:office:word" xmlns:w="http://schemas.openxmlformats.org/wordprocessingml/2006/main" xmlns:w14="http://schemas.microsoft.com/office/word/2010/wordml" xmlns:w15="http://schemas.microsoft.com/office/word/2012/wordml" xmlns:w16cid="http://schemas.microsoft.com/office/word/2016/wordml/cid" xmlns:w16se="http://schemas.microsoft.com/office/word/2015/wordml/symex" xmlns:wpg="http://schemas.microsoft.com/office/word/2010/wordprocessingGroup" xmlns:wpi="http://schemas.microsoft.com/office/word/2010/wordprocessingInk" xmlns:wne="http://schemas.microsoft.com/office/word/2006/wordml" xmlns:wps="http://schemas.microsoft.com/office/word/2010/wordprocessingShape" mc:Ignorable="w14 w15 w16se w16cid wp14">
   <w:endnote w:type="separator" w:id="-1">
     <w:p>
       <w:pPr>
@@ -1607,7 +1443,7 @@
 </file>
 
 <file path=word/footer1.xml><?xml version="1.0" encoding="utf-8"?>
-<w:ftr xmlns:ve="http://schemas.openxmlformats.org/markup-compatibility/2006" xmlns:o="urn:schemas-microsoft-com:office:office" xmlns:r="http://schemas.openxmlformats.org/officeDocument/2006/relationships" xmlns:m="http://schemas.openxmlformats.org/officeDocument/2006/math" xmlns:v="urn:schemas-microsoft-com:vml" xmlns:wp="http://schemas.openxmlformats.org/drawingml/2006/wordprocessingDrawing" xmlns:w10="urn:schemas-microsoft-com:office:word" xmlns:w="http://schemas.openxmlformats.org/wordprocessingml/2006/main" xmlns:wne="http://schemas.microsoft.com/office/word/2006/wordml">
+<w:ftr xmlns:wpc="http://schemas.microsoft.com/office/word/2010/wordprocessingCanvas" xmlns:cx="http://schemas.microsoft.com/office/drawing/2014/chartex" xmlns:cx1="http://schemas.microsoft.com/office/drawing/2015/9/8/chartex" xmlns:cx2="http://schemas.microsoft.com/office/drawing/2015/10/21/chartex" xmlns:cx3="http://schemas.microsoft.com/office/drawing/2016/5/9/chartex" xmlns:cx4="http://schemas.microsoft.com/office/drawing/2016/5/10/chartex" xmlns:cx5="http://schemas.microsoft.com/office/drawing/2016/5/11/chartex" xmlns:cx6="http://schemas.microsoft.com/office/drawing/2016/5/12/chartex" xmlns:cx7="http://schemas.microsoft.com/office/drawing/2016/5/13/chartex" xmlns:cx8="http://schemas.microsoft.com/office/drawing/2016/5/14/chartex" xmlns:mc="http://schemas.openxmlformats.org/markup-compatibility/2006" xmlns:aink="http://schemas.microsoft.com/office/drawing/2016/ink" xmlns:am3d="http://schemas.microsoft.com/office/drawing/2017/model3d" xmlns:o="urn:schemas-microsoft-com:office:office" xmlns:r="http://schemas.openxmlformats.org/officeDocument/2006/relationships" xmlns:m="http://schemas.openxmlformats.org/officeDocument/2006/math" xmlns:v="urn:schemas-microsoft-com:vml" xmlns:wp14="http://schemas.microsoft.com/office/word/2010/wordprocessingDrawing" xmlns:wp="http://schemas.openxmlformats.org/drawingml/2006/wordprocessingDrawing" xmlns:w10="urn:schemas-microsoft-com:office:word" xmlns:w="http://schemas.openxmlformats.org/wordprocessingml/2006/main" xmlns:w14="http://schemas.microsoft.com/office/word/2010/wordml" xmlns:w15="http://schemas.microsoft.com/office/word/2012/wordml" xmlns:w16cid="http://schemas.microsoft.com/office/word/2016/wordml/cid" xmlns:w16se="http://schemas.microsoft.com/office/word/2015/wordml/symex" xmlns:wpg="http://schemas.microsoft.com/office/word/2010/wordprocessingGroup" xmlns:wpi="http://schemas.microsoft.com/office/word/2010/wordprocessingInk" xmlns:wne="http://schemas.microsoft.com/office/word/2006/wordml" xmlns:wps="http://schemas.microsoft.com/office/word/2010/wordprocessingShape" mc:Ignorable="w14 w15 w16se w16cid wp14">
   <w:p>
     <w:pPr>
       <w:pStyle w:val="Piedepgina"/>
@@ -1622,7 +1458,7 @@
 </file>
 
 <file path=word/footnotes.xml><?xml version="1.0" encoding="utf-8"?>
-<w:footnotes xmlns:ve="http://schemas.openxmlformats.org/markup-compatibility/2006" xmlns:o="urn:schemas-microsoft-com:office:office" xmlns:r="http://schemas.openxmlformats.org/officeDocument/2006/relationships" xmlns:m="http://schemas.openxmlformats.org/officeDocument/2006/math" xmlns:v="urn:schemas-microsoft-com:vml" xmlns:wp="http://schemas.openxmlformats.org/drawingml/2006/wordprocessingDrawing" xmlns:w10="urn:schemas-microsoft-com:office:word" xmlns:w="http://schemas.openxmlformats.org/wordprocessingml/2006/main" xmlns:wne="http://schemas.microsoft.com/office/word/2006/wordml">
+<w:footnotes xmlns:wpc="http://schemas.microsoft.com/office/word/2010/wordprocessingCanvas" xmlns:cx="http://schemas.microsoft.com/office/drawing/2014/chartex" xmlns:cx1="http://schemas.microsoft.com/office/drawing/2015/9/8/chartex" xmlns:cx2="http://schemas.microsoft.com/office/drawing/2015/10/21/chartex" xmlns:cx3="http://schemas.microsoft.com/office/drawing/2016/5/9/chartex" xmlns:cx4="http://schemas.microsoft.com/office/drawing/2016/5/10/chartex" xmlns:cx5="http://schemas.microsoft.com/office/drawing/2016/5/11/chartex" xmlns:cx6="http://schemas.microsoft.com/office/drawing/2016/5/12/chartex" xmlns:cx7="http://schemas.microsoft.com/office/drawing/2016/5/13/chartex" xmlns:cx8="http://schemas.microsoft.com/office/drawing/2016/5/14/chartex" xmlns:mc="http://schemas.openxmlformats.org/markup-compatibility/2006" xmlns:aink="http://schemas.microsoft.com/office/drawing/2016/ink" xmlns:am3d="http://schemas.microsoft.com/office/drawing/2017/model3d" xmlns:o="urn:schemas-microsoft-com:office:office" xmlns:r="http://schemas.openxmlformats.org/officeDocument/2006/relationships" xmlns:m="http://schemas.openxmlformats.org/officeDocument/2006/math" xmlns:v="urn:schemas-microsoft-com:vml" xmlns:wp14="http://schemas.microsoft.com/office/word/2010/wordprocessingDrawing" xmlns:wp="http://schemas.openxmlformats.org/drawingml/2006/wordprocessingDrawing" xmlns:w10="urn:schemas-microsoft-com:office:word" xmlns:w="http://schemas.openxmlformats.org/wordprocessingml/2006/main" xmlns:w14="http://schemas.microsoft.com/office/word/2010/wordml" xmlns:w15="http://schemas.microsoft.com/office/word/2012/wordml" xmlns:w16cid="http://schemas.microsoft.com/office/word/2016/wordml/cid" xmlns:w16se="http://schemas.microsoft.com/office/word/2015/wordml/symex" xmlns:wpg="http://schemas.microsoft.com/office/word/2010/wordprocessingGroup" xmlns:wpi="http://schemas.microsoft.com/office/word/2010/wordprocessingInk" xmlns:wne="http://schemas.microsoft.com/office/word/2006/wordml" xmlns:wps="http://schemas.microsoft.com/office/word/2010/wordprocessingShape" mc:Ignorable="w14 w15 w16se w16cid wp14">
   <w:footnote w:type="separator" w:id="-1">
     <w:p>
       <w:pPr>
@@ -1647,7 +1483,7 @@
 </file>
 
 <file path=word/styles.xml><?xml version="1.0" encoding="utf-8"?>
-<w:styles xmlns:r="http://schemas.openxmlformats.org/officeDocument/2006/relationships" xmlns:w="http://schemas.openxmlformats.org/wordprocessingml/2006/main">
+<w:styles xmlns:mc="http://schemas.openxmlformats.org/markup-compatibility/2006" xmlns:r="http://schemas.openxmlformats.org/officeDocument/2006/relationships" xmlns:w="http://schemas.openxmlformats.org/wordprocessingml/2006/main" xmlns:w14="http://schemas.microsoft.com/office/word/2010/wordml" xmlns:w15="http://schemas.microsoft.com/office/word/2012/wordml" xmlns:w16cid="http://schemas.microsoft.com/office/word/2016/wordml/cid" xmlns:w16se="http://schemas.microsoft.com/office/word/2015/wordml/symex" mc:Ignorable="w14 w15 w16se w16cid">
   <w:docDefaults>
     <w:rPrDefault>
       <w:rPr>
@@ -1663,145 +1499,382 @@
       </w:pPr>
     </w:pPrDefault>
   </w:docDefaults>
-  <w:latentStyles w:defLockedState="0" w:defUIPriority="99" w:defSemiHidden="1" w:defUnhideWhenUsed="1" w:defQFormat="0" w:count="267">
-    <w:lsdException w:name="Normal" w:semiHidden="0" w:uiPriority="0" w:unhideWhenUsed="0" w:qFormat="1"/>
-    <w:lsdException w:name="heading 1" w:semiHidden="0" w:uiPriority="9" w:unhideWhenUsed="0" w:qFormat="1"/>
-    <w:lsdException w:name="heading 2" w:uiPriority="9" w:qFormat="1"/>
-    <w:lsdException w:name="heading 3" w:uiPriority="9" w:qFormat="1"/>
-    <w:lsdException w:name="heading 4" w:uiPriority="9" w:qFormat="1"/>
-    <w:lsdException w:name="heading 5" w:uiPriority="9" w:qFormat="1"/>
-    <w:lsdException w:name="heading 6" w:uiPriority="9" w:qFormat="1"/>
-    <w:lsdException w:name="heading 7" w:uiPriority="9" w:qFormat="1"/>
-    <w:lsdException w:name="heading 8" w:uiPriority="9" w:qFormat="1"/>
-    <w:lsdException w:name="heading 9" w:uiPriority="9" w:qFormat="1"/>
-    <w:lsdException w:name="toc 1" w:uiPriority="39"/>
-    <w:lsdException w:name="toc 2" w:uiPriority="39"/>
-    <w:lsdException w:name="toc 3" w:uiPriority="39"/>
-    <w:lsdException w:name="toc 4" w:uiPriority="39"/>
-    <w:lsdException w:name="toc 5" w:uiPriority="39"/>
-    <w:lsdException w:name="toc 6" w:uiPriority="39"/>
-    <w:lsdException w:name="toc 7" w:uiPriority="39"/>
-    <w:lsdException w:name="toc 8" w:uiPriority="39"/>
-    <w:lsdException w:name="toc 9" w:uiPriority="39"/>
-    <w:lsdException w:name="caption" w:uiPriority="35" w:qFormat="1"/>
-    <w:lsdException w:name="Title" w:semiHidden="0" w:uiPriority="10" w:unhideWhenUsed="0" w:qFormat="1"/>
-    <w:lsdException w:name="Default Paragraph Font" w:uiPriority="1"/>
-    <w:lsdException w:name="Body Text" w:uiPriority="0"/>
-    <w:lsdException w:name="Subtitle" w:semiHidden="0" w:uiPriority="11" w:unhideWhenUsed="0" w:qFormat="1"/>
-    <w:lsdException w:name="Strong" w:semiHidden="0" w:uiPriority="22" w:unhideWhenUsed="0" w:qFormat="1"/>
-    <w:lsdException w:name="Emphasis" w:semiHidden="0" w:uiPriority="20" w:unhideWhenUsed="0" w:qFormat="1"/>
-    <w:lsdException w:name="Table Grid" w:semiHidden="0" w:uiPriority="59" w:unhideWhenUsed="0"/>
-    <w:lsdException w:name="Placeholder Text" w:unhideWhenUsed="0"/>
-    <w:lsdException w:name="No Spacing" w:semiHidden="0" w:uiPriority="1" w:unhideWhenUsed="0" w:qFormat="1"/>
-    <w:lsdException w:name="Light Shading" w:semiHidden="0" w:uiPriority="60" w:unhideWhenUsed="0"/>
-    <w:lsdException w:name="Light List" w:semiHidden="0" w:uiPriority="61" w:unhideWhenUsed="0"/>
-    <w:lsdException w:name="Light Grid" w:semiHidden="0" w:uiPriority="62" w:unhideWhenUsed="0"/>
-    <w:lsdException w:name="Medium Shading 1" w:semiHidden="0" w:uiPriority="63" w:unhideWhenUsed="0"/>
-    <w:lsdException w:name="Medium Shading 2" w:semiHidden="0" w:uiPriority="64" w:unhideWhenUsed="0"/>
-    <w:lsdException w:name="Medium List 1" w:semiHidden="0" w:uiPriority="65" w:unhideWhenUsed="0"/>
-    <w:lsdException w:name="Medium List 2" w:semiHidden="0" w:uiPriority="66" w:unhideWhenUsed="0"/>
-    <w:lsdException w:name="Medium Grid 1" w:semiHidden="0" w:uiPriority="67" w:unhideWhenUsed="0"/>
-    <w:lsdException w:name="Medium Grid 2" w:semiHidden="0" w:uiPriority="68" w:unhideWhenUsed="0"/>
-    <w:lsdException w:name="Medium Grid 3" w:semiHidden="0" w:uiPriority="69" w:unhideWhenUsed="0"/>
-    <w:lsdException w:name="Dark List" w:semiHidden="0" w:uiPriority="70" w:unhideWhenUsed="0"/>
-    <w:lsdException w:name="Colorful Shading" w:semiHidden="0" w:uiPriority="71" w:unhideWhenUsed="0"/>
-    <w:lsdException w:name="Colorful List" w:semiHidden="0" w:uiPriority="72" w:unhideWhenUsed="0"/>
-    <w:lsdException w:name="Colorful Grid" w:semiHidden="0" w:uiPriority="73" w:unhideWhenUsed="0"/>
-    <w:lsdException w:name="Light Shading Accent 1" w:semiHidden="0" w:uiPriority="60" w:unhideWhenUsed="0"/>
-    <w:lsdException w:name="Light List Accent 1" w:semiHidden="0" w:uiPriority="61" w:unhideWhenUsed="0"/>
-    <w:lsdException w:name="Light Grid Accent 1" w:semiHidden="0" w:uiPriority="62" w:unhideWhenUsed="0"/>
-    <w:lsdException w:name="Medium Shading 1 Accent 1" w:semiHidden="0" w:uiPriority="63" w:unhideWhenUsed="0"/>
-    <w:lsdException w:name="Medium Shading 2 Accent 1" w:semiHidden="0" w:uiPriority="64" w:unhideWhenUsed="0"/>
-    <w:lsdException w:name="Medium List 1 Accent 1" w:semiHidden="0" w:uiPriority="65" w:unhideWhenUsed="0"/>
-    <w:lsdException w:name="Revision" w:unhideWhenUsed="0"/>
-    <w:lsdException w:name="List Paragraph" w:semiHidden="0" w:uiPriority="34" w:unhideWhenUsed="0" w:qFormat="1"/>
-    <w:lsdException w:name="Quote" w:semiHidden="0" w:uiPriority="29" w:unhideWhenUsed="0" w:qFormat="1"/>
-    <w:lsdException w:name="Intense Quote" w:semiHidden="0" w:uiPriority="30" w:unhideWhenUsed="0" w:qFormat="1"/>
-    <w:lsdException w:name="Medium List 2 Accent 1" w:semiHidden="0" w:uiPriority="66" w:unhideWhenUsed="0"/>
-    <w:lsdException w:name="Medium Grid 1 Accent 1" w:semiHidden="0" w:uiPriority="67" w:unhideWhenUsed="0"/>
-    <w:lsdException w:name="Medium Grid 2 Accent 1" w:semiHidden="0" w:uiPriority="68" w:unhideWhenUsed="0"/>
-    <w:lsdException w:name="Medium Grid 3 Accent 1" w:semiHidden="0" w:uiPriority="69" w:unhideWhenUsed="0"/>
-    <w:lsdException w:name="Dark List Accent 1" w:semiHidden="0" w:uiPriority="70" w:unhideWhenUsed="0"/>
-    <w:lsdException w:name="Colorful Shading Accent 1" w:semiHidden="0" w:uiPriority="71" w:unhideWhenUsed="0"/>
-    <w:lsdException w:name="Colorful List Accent 1" w:semiHidden="0" w:uiPriority="72" w:unhideWhenUsed="0"/>
-    <w:lsdException w:name="Colorful Grid Accent 1" w:semiHidden="0" w:uiPriority="73" w:unhideWhenUsed="0"/>
-    <w:lsdException w:name="Light Shading Accent 2" w:semiHidden="0" w:uiPriority="60" w:unhideWhenUsed="0"/>
-    <w:lsdException w:name="Light List Accent 2" w:semiHidden="0" w:uiPriority="61" w:unhideWhenUsed="0"/>
-    <w:lsdException w:name="Light Grid Accent 2" w:semiHidden="0" w:uiPriority="62" w:unhideWhenUsed="0"/>
-    <w:lsdException w:name="Medium Shading 1 Accent 2" w:semiHidden="0" w:uiPriority="63" w:unhideWhenUsed="0"/>
-    <w:lsdException w:name="Medium Shading 2 Accent 2" w:semiHidden="0" w:uiPriority="64" w:unhideWhenUsed="0"/>
-    <w:lsdException w:name="Medium List 1 Accent 2" w:semiHidden="0" w:uiPriority="65" w:unhideWhenUsed="0"/>
-    <w:lsdException w:name="Medium List 2 Accent 2" w:semiHidden="0" w:uiPriority="66" w:unhideWhenUsed="0"/>
-    <w:lsdException w:name="Medium Grid 1 Accent 2" w:semiHidden="0" w:uiPriority="67" w:unhideWhenUsed="0"/>
-    <w:lsdException w:name="Medium Grid 2 Accent 2" w:semiHidden="0" w:uiPriority="68" w:unhideWhenUsed="0"/>
-    <w:lsdException w:name="Medium Grid 3 Accent 2" w:semiHidden="0" w:uiPriority="69" w:unhideWhenUsed="0"/>
-    <w:lsdException w:name="Dark List Accent 2" w:semiHidden="0" w:uiPriority="70" w:unhideWhenUsed="0"/>
-    <w:lsdException w:name="Colorful Shading Accent 2" w:semiHidden="0" w:uiPriority="71" w:unhideWhenUsed="0"/>
-    <w:lsdException w:name="Colorful List Accent 2" w:semiHidden="0" w:uiPriority="72" w:unhideWhenUsed="0"/>
-    <w:lsdException w:name="Colorful Grid Accent 2" w:semiHidden="0" w:uiPriority="73" w:unhideWhenUsed="0"/>
-    <w:lsdException w:name="Light Shading Accent 3" w:semiHidden="0" w:uiPriority="60" w:unhideWhenUsed="0"/>
-    <w:lsdException w:name="Light List Accent 3" w:semiHidden="0" w:uiPriority="61" w:unhideWhenUsed="0"/>
-    <w:lsdException w:name="Light Grid Accent 3" w:semiHidden="0" w:uiPriority="62" w:unhideWhenUsed="0"/>
-    <w:lsdException w:name="Medium Shading 1 Accent 3" w:semiHidden="0" w:uiPriority="63" w:unhideWhenUsed="0"/>
-    <w:lsdException w:name="Medium Shading 2 Accent 3" w:semiHidden="0" w:uiPriority="64" w:unhideWhenUsed="0"/>
-    <w:lsdException w:name="Medium List 1 Accent 3" w:semiHidden="0" w:uiPriority="65" w:unhideWhenUsed="0"/>
-    <w:lsdException w:name="Medium List 2 Accent 3" w:semiHidden="0" w:uiPriority="66" w:unhideWhenUsed="0"/>
-    <w:lsdException w:name="Medium Grid 1 Accent 3" w:semiHidden="0" w:uiPriority="67" w:unhideWhenUsed="0"/>
-    <w:lsdException w:name="Medium Grid 2 Accent 3" w:semiHidden="0" w:uiPriority="68" w:unhideWhenUsed="0"/>
-    <w:lsdException w:name="Medium Grid 3 Accent 3" w:semiHidden="0" w:uiPriority="69" w:unhideWhenUsed="0"/>
-    <w:lsdException w:name="Dark List Accent 3" w:semiHidden="0" w:uiPriority="70" w:unhideWhenUsed="0"/>
-    <w:lsdException w:name="Colorful Shading Accent 3" w:semiHidden="0" w:uiPriority="71" w:unhideWhenUsed="0"/>
-    <w:lsdException w:name="Colorful List Accent 3" w:semiHidden="0" w:uiPriority="72" w:unhideWhenUsed="0"/>
-    <w:lsdException w:name="Colorful Grid Accent 3" w:semiHidden="0" w:uiPriority="73" w:unhideWhenUsed="0"/>
-    <w:lsdException w:name="Light Shading Accent 4" w:semiHidden="0" w:uiPriority="60" w:unhideWhenUsed="0"/>
-    <w:lsdException w:name="Light List Accent 4" w:semiHidden="0" w:uiPriority="61" w:unhideWhenUsed="0"/>
-    <w:lsdException w:name="Light Grid Accent 4" w:semiHidden="0" w:uiPriority="62" w:unhideWhenUsed="0"/>
-    <w:lsdException w:name="Medium Shading 1 Accent 4" w:semiHidden="0" w:uiPriority="63" w:unhideWhenUsed="0"/>
-    <w:lsdException w:name="Medium Shading 2 Accent 4" w:semiHidden="0" w:uiPriority="64" w:unhideWhenUsed="0"/>
-    <w:lsdException w:name="Medium List 1 Accent 4" w:semiHidden="0" w:uiPriority="65" w:unhideWhenUsed="0"/>
-    <w:lsdException w:name="Medium List 2 Accent 4" w:semiHidden="0" w:uiPriority="66" w:unhideWhenUsed="0"/>
-    <w:lsdException w:name="Medium Grid 1 Accent 4" w:semiHidden="0" w:uiPriority="67" w:unhideWhenUsed="0"/>
-    <w:lsdException w:name="Medium Grid 2 Accent 4" w:semiHidden="0" w:uiPriority="68" w:unhideWhenUsed="0"/>
-    <w:lsdException w:name="Medium Grid 3 Accent 4" w:semiHidden="0" w:uiPriority="69" w:unhideWhenUsed="0"/>
-    <w:lsdException w:name="Dark List Accent 4" w:semiHidden="0" w:uiPriority="70" w:unhideWhenUsed="0"/>
-    <w:lsdException w:name="Colorful Shading Accent 4" w:semiHidden="0" w:uiPriority="71" w:unhideWhenUsed="0"/>
-    <w:lsdException w:name="Colorful List Accent 4" w:semiHidden="0" w:uiPriority="72" w:unhideWhenUsed="0"/>
-    <w:lsdException w:name="Colorful Grid Accent 4" w:semiHidden="0" w:uiPriority="73" w:unhideWhenUsed="0"/>
-    <w:lsdException w:name="Light Shading Accent 5" w:semiHidden="0" w:uiPriority="60" w:unhideWhenUsed="0"/>
-    <w:lsdException w:name="Light List Accent 5" w:semiHidden="0" w:uiPriority="61" w:unhideWhenUsed="0"/>
-    <w:lsdException w:name="Light Grid Accent 5" w:semiHidden="0" w:uiPriority="62" w:unhideWhenUsed="0"/>
-    <w:lsdException w:name="Medium Shading 1 Accent 5" w:semiHidden="0" w:uiPriority="63" w:unhideWhenUsed="0"/>
-    <w:lsdException w:name="Medium Shading 2 Accent 5" w:semiHidden="0" w:uiPriority="64" w:unhideWhenUsed="0"/>
-    <w:lsdException w:name="Medium List 1 Accent 5" w:semiHidden="0" w:uiPriority="65" w:unhideWhenUsed="0"/>
-    <w:lsdException w:name="Medium List 2 Accent 5" w:semiHidden="0" w:uiPriority="66" w:unhideWhenUsed="0"/>
-    <w:lsdException w:name="Medium Grid 1 Accent 5" w:semiHidden="0" w:uiPriority="67" w:unhideWhenUsed="0"/>
-    <w:lsdException w:name="Medium Grid 2 Accent 5" w:semiHidden="0" w:uiPriority="68" w:unhideWhenUsed="0"/>
-    <w:lsdException w:name="Medium Grid 3 Accent 5" w:semiHidden="0" w:uiPriority="69" w:unhideWhenUsed="0"/>
-    <w:lsdException w:name="Dark List Accent 5" w:semiHidden="0" w:uiPriority="70" w:unhideWhenUsed="0"/>
-    <w:lsdException w:name="Colorful Shading Accent 5" w:semiHidden="0" w:uiPriority="71" w:unhideWhenUsed="0"/>
-    <w:lsdException w:name="Colorful List Accent 5" w:semiHidden="0" w:uiPriority="72" w:unhideWhenUsed="0"/>
-    <w:lsdException w:name="Colorful Grid Accent 5" w:semiHidden="0" w:uiPriority="73" w:unhideWhenUsed="0"/>
-    <w:lsdException w:name="Light Shading Accent 6" w:semiHidden="0" w:uiPriority="60" w:unhideWhenUsed="0"/>
-    <w:lsdException w:name="Light List Accent 6" w:semiHidden="0" w:uiPriority="61" w:unhideWhenUsed="0"/>
-    <w:lsdException w:name="Light Grid Accent 6" w:semiHidden="0" w:uiPriority="62" w:unhideWhenUsed="0"/>
-    <w:lsdException w:name="Medium Shading 1 Accent 6" w:semiHidden="0" w:uiPriority="63" w:unhideWhenUsed="0"/>
-    <w:lsdException w:name="Medium Shading 2 Accent 6" w:semiHidden="0" w:uiPriority="64" w:unhideWhenUsed="0"/>
-    <w:lsdException w:name="Medium List 1 Accent 6" w:semiHidden="0" w:uiPriority="65" w:unhideWhenUsed="0"/>
-    <w:lsdException w:name="Medium List 2 Accent 6" w:semiHidden="0" w:uiPriority="66" w:unhideWhenUsed="0"/>
-    <w:lsdException w:name="Medium Grid 1 Accent 6" w:semiHidden="0" w:uiPriority="67" w:unhideWhenUsed="0"/>
-    <w:lsdException w:name="Medium Grid 2 Accent 6" w:semiHidden="0" w:uiPriority="68" w:unhideWhenUsed="0"/>
-    <w:lsdException w:name="Medium Grid 3 Accent 6" w:semiHidden="0" w:uiPriority="69" w:unhideWhenUsed="0"/>
-    <w:lsdException w:name="Dark List Accent 6" w:semiHidden="0" w:uiPriority="70" w:unhideWhenUsed="0"/>
-    <w:lsdException w:name="Colorful Shading Accent 6" w:semiHidden="0" w:uiPriority="71" w:unhideWhenUsed="0"/>
-    <w:lsdException w:name="Colorful List Accent 6" w:semiHidden="0" w:uiPriority="72" w:unhideWhenUsed="0"/>
-    <w:lsdException w:name="Colorful Grid Accent 6" w:semiHidden="0" w:uiPriority="73" w:unhideWhenUsed="0"/>
-    <w:lsdException w:name="Subtle Emphasis" w:semiHidden="0" w:uiPriority="19" w:unhideWhenUsed="0" w:qFormat="1"/>
-    <w:lsdException w:name="Intense Emphasis" w:semiHidden="0" w:uiPriority="21" w:unhideWhenUsed="0" w:qFormat="1"/>
-    <w:lsdException w:name="Subtle Reference" w:semiHidden="0" w:uiPriority="31" w:unhideWhenUsed="0" w:qFormat="1"/>
-    <w:lsdException w:name="Intense Reference" w:semiHidden="0" w:uiPriority="32" w:unhideWhenUsed="0" w:qFormat="1"/>
-    <w:lsdException w:name="Book Title" w:semiHidden="0" w:uiPriority="33" w:unhideWhenUsed="0" w:qFormat="1"/>
-    <w:lsdException w:name="Bibliography" w:uiPriority="37"/>
-    <w:lsdException w:name="TOC Heading" w:uiPriority="39" w:qFormat="1"/>
+  <w:latentStyles w:defLockedState="0" w:defUIPriority="99" w:defSemiHidden="0" w:defUnhideWhenUsed="0" w:defQFormat="0" w:count="375">
+    <w:lsdException w:name="Normal" w:uiPriority="0" w:qFormat="1"/>
+    <w:lsdException w:name="heading 1" w:uiPriority="9" w:qFormat="1"/>
+    <w:lsdException w:name="heading 2" w:semiHidden="1" w:uiPriority="9" w:unhideWhenUsed="1" w:qFormat="1"/>
+    <w:lsdException w:name="heading 3" w:semiHidden="1" w:uiPriority="9" w:unhideWhenUsed="1" w:qFormat="1"/>
+    <w:lsdException w:name="heading 4" w:semiHidden="1" w:uiPriority="9" w:unhideWhenUsed="1" w:qFormat="1"/>
+    <w:lsdException w:name="heading 5" w:semiHidden="1" w:uiPriority="9" w:unhideWhenUsed="1" w:qFormat="1"/>
+    <w:lsdException w:name="heading 6" w:semiHidden="1" w:uiPriority="9" w:unhideWhenUsed="1" w:qFormat="1"/>
+    <w:lsdException w:name="heading 7" w:semiHidden="1" w:uiPriority="9" w:unhideWhenUsed="1" w:qFormat="1"/>
+    <w:lsdException w:name="heading 8" w:semiHidden="1" w:uiPriority="9" w:unhideWhenUsed="1" w:qFormat="1"/>
+    <w:lsdException w:name="heading 9" w:semiHidden="1" w:uiPriority="9" w:unhideWhenUsed="1" w:qFormat="1"/>
+    <w:lsdException w:name="index 1" w:semiHidden="1" w:unhideWhenUsed="1"/>
+    <w:lsdException w:name="index 2" w:semiHidden="1" w:unhideWhenUsed="1"/>
+    <w:lsdException w:name="index 3" w:semiHidden="1" w:unhideWhenUsed="1"/>
+    <w:lsdException w:name="index 4" w:semiHidden="1" w:unhideWhenUsed="1"/>
+    <w:lsdException w:name="index 5" w:semiHidden="1" w:unhideWhenUsed="1"/>
+    <w:lsdException w:name="index 6" w:semiHidden="1" w:unhideWhenUsed="1"/>
+    <w:lsdException w:name="index 7" w:semiHidden="1" w:unhideWhenUsed="1"/>
+    <w:lsdException w:name="index 8" w:semiHidden="1" w:unhideWhenUsed="1"/>
+    <w:lsdException w:name="index 9" w:semiHidden="1" w:unhideWhenUsed="1"/>
+    <w:lsdException w:name="toc 1" w:semiHidden="1" w:uiPriority="39" w:unhideWhenUsed="1"/>
+    <w:lsdException w:name="toc 2" w:semiHidden="1" w:uiPriority="39" w:unhideWhenUsed="1"/>
+    <w:lsdException w:name="toc 3" w:semiHidden="1" w:uiPriority="39" w:unhideWhenUsed="1"/>
+    <w:lsdException w:name="toc 4" w:semiHidden="1" w:uiPriority="39" w:unhideWhenUsed="1"/>
+    <w:lsdException w:name="toc 5" w:semiHidden="1" w:uiPriority="39" w:unhideWhenUsed="1"/>
+    <w:lsdException w:name="toc 6" w:semiHidden="1" w:uiPriority="39" w:unhideWhenUsed="1"/>
+    <w:lsdException w:name="toc 7" w:semiHidden="1" w:uiPriority="39" w:unhideWhenUsed="1"/>
+    <w:lsdException w:name="toc 8" w:semiHidden="1" w:uiPriority="39" w:unhideWhenUsed="1"/>
+    <w:lsdException w:name="toc 9" w:semiHidden="1" w:uiPriority="39" w:unhideWhenUsed="1"/>
+    <w:lsdException w:name="Normal Indent" w:semiHidden="1" w:unhideWhenUsed="1"/>
+    <w:lsdException w:name="footnote text" w:semiHidden="1" w:unhideWhenUsed="1"/>
+    <w:lsdException w:name="annotation text" w:semiHidden="1" w:unhideWhenUsed="1"/>
+    <w:lsdException w:name="header" w:semiHidden="1" w:unhideWhenUsed="1"/>
+    <w:lsdException w:name="footer" w:semiHidden="1" w:unhideWhenUsed="1"/>
+    <w:lsdException w:name="index heading" w:semiHidden="1" w:unhideWhenUsed="1"/>
+    <w:lsdException w:name="caption" w:semiHidden="1" w:uiPriority="35" w:unhideWhenUsed="1" w:qFormat="1"/>
+    <w:lsdException w:name="table of figures" w:semiHidden="1" w:unhideWhenUsed="1"/>
+    <w:lsdException w:name="envelope address" w:semiHidden="1" w:unhideWhenUsed="1"/>
+    <w:lsdException w:name="envelope return" w:semiHidden="1" w:unhideWhenUsed="1"/>
+    <w:lsdException w:name="footnote reference" w:semiHidden="1" w:unhideWhenUsed="1"/>
+    <w:lsdException w:name="annotation reference" w:semiHidden="1" w:unhideWhenUsed="1"/>
+    <w:lsdException w:name="line number" w:semiHidden="1" w:unhideWhenUsed="1"/>
+    <w:lsdException w:name="page number" w:semiHidden="1" w:unhideWhenUsed="1"/>
+    <w:lsdException w:name="endnote reference" w:semiHidden="1" w:unhideWhenUsed="1"/>
+    <w:lsdException w:name="endnote text" w:semiHidden="1" w:unhideWhenUsed="1"/>
+    <w:lsdException w:name="table of authorities" w:semiHidden="1" w:unhideWhenUsed="1"/>
+    <w:lsdException w:name="macro" w:semiHidden="1" w:unhideWhenUsed="1"/>
+    <w:lsdException w:name="toa heading" w:semiHidden="1" w:unhideWhenUsed="1"/>
+    <w:lsdException w:name="List" w:semiHidden="1" w:unhideWhenUsed="1"/>
+    <w:lsdException w:name="List Bullet" w:semiHidden="1" w:unhideWhenUsed="1"/>
+    <w:lsdException w:name="List Number" w:semiHidden="1" w:unhideWhenUsed="1"/>
+    <w:lsdException w:name="List 2" w:semiHidden="1" w:unhideWhenUsed="1"/>
+    <w:lsdException w:name="List 3" w:semiHidden="1" w:unhideWhenUsed="1"/>
+    <w:lsdException w:name="List 4" w:semiHidden="1" w:unhideWhenUsed="1"/>
+    <w:lsdException w:name="List 5" w:semiHidden="1" w:unhideWhenUsed="1"/>
+    <w:lsdException w:name="List Bullet 2" w:semiHidden="1" w:unhideWhenUsed="1"/>
+    <w:lsdException w:name="List Bullet 3" w:semiHidden="1" w:unhideWhenUsed="1"/>
+    <w:lsdException w:name="List Bullet 4" w:semiHidden="1" w:unhideWhenUsed="1"/>
+    <w:lsdException w:name="List Bullet 5" w:semiHidden="1" w:unhideWhenUsed="1"/>
+    <w:lsdException w:name="List Number 2" w:semiHidden="1" w:unhideWhenUsed="1"/>
+    <w:lsdException w:name="List Number 3" w:semiHidden="1" w:unhideWhenUsed="1"/>
+    <w:lsdException w:name="List Number 4" w:semiHidden="1" w:unhideWhenUsed="1"/>
+    <w:lsdException w:name="List Number 5" w:semiHidden="1" w:unhideWhenUsed="1"/>
+    <w:lsdException w:name="Title" w:uiPriority="10" w:qFormat="1"/>
+    <w:lsdException w:name="Closing" w:semiHidden="1" w:unhideWhenUsed="1"/>
+    <w:lsdException w:name="Signature" w:semiHidden="1" w:unhideWhenUsed="1"/>
+    <w:lsdException w:name="Default Paragraph Font" w:semiHidden="1" w:uiPriority="1" w:unhideWhenUsed="1"/>
+    <w:lsdException w:name="Body Text" w:semiHidden="1" w:uiPriority="0" w:unhideWhenUsed="1"/>
+    <w:lsdException w:name="Body Text Indent" w:semiHidden="1" w:unhideWhenUsed="1"/>
+    <w:lsdException w:name="List Continue" w:semiHidden="1" w:unhideWhenUsed="1"/>
+    <w:lsdException w:name="List Continue 2" w:semiHidden="1" w:unhideWhenUsed="1"/>
+    <w:lsdException w:name="List Continue 3" w:semiHidden="1" w:unhideWhenUsed="1"/>
+    <w:lsdException w:name="List Continue 4" w:semiHidden="1" w:unhideWhenUsed="1"/>
+    <w:lsdException w:name="List Continue 5" w:semiHidden="1" w:unhideWhenUsed="1"/>
+    <w:lsdException w:name="Message Header" w:semiHidden="1" w:unhideWhenUsed="1"/>
+    <w:lsdException w:name="Subtitle" w:uiPriority="11" w:qFormat="1"/>
+    <w:lsdException w:name="Salutation" w:semiHidden="1" w:unhideWhenUsed="1"/>
+    <w:lsdException w:name="Date" w:semiHidden="1" w:unhideWhenUsed="1"/>
+    <w:lsdException w:name="Body Text First Indent" w:semiHidden="1" w:unhideWhenUsed="1"/>
+    <w:lsdException w:name="Body Text First Indent 2" w:semiHidden="1" w:unhideWhenUsed="1"/>
+    <w:lsdException w:name="Note Heading" w:semiHidden="1" w:unhideWhenUsed="1"/>
+    <w:lsdException w:name="Body Text 2" w:semiHidden="1" w:unhideWhenUsed="1"/>
+    <w:lsdException w:name="Body Text 3" w:semiHidden="1" w:unhideWhenUsed="1"/>
+    <w:lsdException w:name="Body Text Indent 2" w:semiHidden="1" w:unhideWhenUsed="1"/>
+    <w:lsdException w:name="Body Text Indent 3" w:semiHidden="1" w:unhideWhenUsed="1"/>
+    <w:lsdException w:name="Block Text" w:semiHidden="1" w:unhideWhenUsed="1"/>
+    <w:lsdException w:name="Hyperlink" w:semiHidden="1" w:unhideWhenUsed="1"/>
+    <w:lsdException w:name="FollowedHyperlink" w:semiHidden="1" w:unhideWhenUsed="1"/>
+    <w:lsdException w:name="Strong" w:uiPriority="22" w:qFormat="1"/>
+    <w:lsdException w:name="Emphasis" w:uiPriority="20" w:qFormat="1"/>
+    <w:lsdException w:name="Document Map" w:semiHidden="1" w:unhideWhenUsed="1"/>
+    <w:lsdException w:name="Plain Text" w:semiHidden="1" w:unhideWhenUsed="1"/>
+    <w:lsdException w:name="E-mail Signature" w:semiHidden="1" w:unhideWhenUsed="1"/>
+    <w:lsdException w:name="HTML Top of Form" w:semiHidden="1" w:unhideWhenUsed="1"/>
+    <w:lsdException w:name="HTML Bottom of Form" w:semiHidden="1" w:unhideWhenUsed="1"/>
+    <w:lsdException w:name="Normal (Web)" w:semiHidden="1" w:unhideWhenUsed="1"/>
+    <w:lsdException w:name="HTML Acronym" w:semiHidden="1" w:unhideWhenUsed="1"/>
+    <w:lsdException w:name="HTML Address" w:semiHidden="1" w:unhideWhenUsed="1"/>
+    <w:lsdException w:name="HTML Cite" w:semiHidden="1" w:unhideWhenUsed="1"/>
+    <w:lsdException w:name="HTML Code" w:semiHidden="1" w:unhideWhenUsed="1"/>
+    <w:lsdException w:name="HTML Definition" w:semiHidden="1" w:unhideWhenUsed="1"/>
+    <w:lsdException w:name="HTML Keyboard" w:semiHidden="1" w:unhideWhenUsed="1"/>
+    <w:lsdException w:name="HTML Preformatted" w:semiHidden="1" w:unhideWhenUsed="1"/>
+    <w:lsdException w:name="HTML Sample" w:semiHidden="1" w:unhideWhenUsed="1"/>
+    <w:lsdException w:name="HTML Typewriter" w:semiHidden="1" w:unhideWhenUsed="1"/>
+    <w:lsdException w:name="HTML Variable" w:semiHidden="1" w:unhideWhenUsed="1"/>
+    <w:lsdException w:name="Normal Table" w:semiHidden="1" w:unhideWhenUsed="1"/>
+    <w:lsdException w:name="annotation subject" w:semiHidden="1" w:unhideWhenUsed="1"/>
+    <w:lsdException w:name="No List" w:semiHidden="1" w:unhideWhenUsed="1"/>
+    <w:lsdException w:name="Outline List 1" w:semiHidden="1" w:unhideWhenUsed="1"/>
+    <w:lsdException w:name="Outline List 2" w:semiHidden="1" w:unhideWhenUsed="1"/>
+    <w:lsdException w:name="Outline List 3" w:semiHidden="1" w:unhideWhenUsed="1"/>
+    <w:lsdException w:name="Table Simple 1" w:semiHidden="1" w:unhideWhenUsed="1"/>
+    <w:lsdException w:name="Table Simple 2" w:semiHidden="1" w:unhideWhenUsed="1"/>
+    <w:lsdException w:name="Table Simple 3" w:semiHidden="1" w:unhideWhenUsed="1"/>
+    <w:lsdException w:name="Table Classic 1" w:semiHidden="1" w:unhideWhenUsed="1"/>
+    <w:lsdException w:name="Table Classic 2" w:semiHidden="1" w:unhideWhenUsed="1"/>
+    <w:lsdException w:name="Table Classic 3" w:semiHidden="1" w:unhideWhenUsed="1"/>
+    <w:lsdException w:name="Table Classic 4" w:semiHidden="1" w:unhideWhenUsed="1"/>
+    <w:lsdException w:name="Table Colorful 1" w:semiHidden="1" w:unhideWhenUsed="1"/>
+    <w:lsdException w:name="Table Colorful 2" w:semiHidden="1" w:unhideWhenUsed="1"/>
+    <w:lsdException w:name="Table Colorful 3" w:semiHidden="1" w:unhideWhenUsed="1"/>
+    <w:lsdException w:name="Table Columns 1" w:semiHidden="1" w:unhideWhenUsed="1"/>
+    <w:lsdException w:name="Table Columns 2" w:semiHidden="1" w:unhideWhenUsed="1"/>
+    <w:lsdException w:name="Table Columns 3" w:semiHidden="1" w:unhideWhenUsed="1"/>
+    <w:lsdException w:name="Table Columns 4" w:semiHidden="1" w:unhideWhenUsed="1"/>
+    <w:lsdException w:name="Table Columns 5" w:semiHidden="1" w:unhideWhenUsed="1"/>
+    <w:lsdException w:name="Table Grid 1" w:semiHidden="1" w:unhideWhenUsed="1"/>
+    <w:lsdException w:name="Table Grid 2" w:semiHidden="1" w:unhideWhenUsed="1"/>
+    <w:lsdException w:name="Table Grid 3" w:semiHidden="1" w:unhideWhenUsed="1"/>
+    <w:lsdException w:name="Table Grid 4" w:semiHidden="1" w:unhideWhenUsed="1"/>
+    <w:lsdException w:name="Table Grid 5" w:semiHidden="1" w:unhideWhenUsed="1"/>
+    <w:lsdException w:name="Table Grid 6" w:semiHidden="1" w:unhideWhenUsed="1"/>
+    <w:lsdException w:name="Table Grid 7" w:semiHidden="1" w:unhideWhenUsed="1"/>
+    <w:lsdException w:name="Table Grid 8" w:semiHidden="1" w:unhideWhenUsed="1"/>
+    <w:lsdException w:name="Table List 1" w:semiHidden="1" w:unhideWhenUsed="1"/>
+    <w:lsdException w:name="Table List 2" w:semiHidden="1" w:unhideWhenUsed="1"/>
+    <w:lsdException w:name="Table List 3" w:semiHidden="1" w:unhideWhenUsed="1"/>
+    <w:lsdException w:name="Table List 4" w:semiHidden="1" w:unhideWhenUsed="1"/>
+    <w:lsdException w:name="Table List 5" w:semiHidden="1" w:unhideWhenUsed="1"/>
+    <w:lsdException w:name="Table List 6" w:semiHidden="1" w:unhideWhenUsed="1"/>
+    <w:lsdException w:name="Table List 7" w:semiHidden="1" w:unhideWhenUsed="1"/>
+    <w:lsdException w:name="Table List 8" w:semiHidden="1" w:unhideWhenUsed="1"/>
+    <w:lsdException w:name="Table 3D effects 1" w:semiHidden="1" w:unhideWhenUsed="1"/>
+    <w:lsdException w:name="Table 3D effects 2" w:semiHidden="1" w:unhideWhenUsed="1"/>
+    <w:lsdException w:name="Table 3D effects 3" w:semiHidden="1" w:unhideWhenUsed="1"/>
+    <w:lsdException w:name="Table Contemporary" w:semiHidden="1" w:unhideWhenUsed="1"/>
+    <w:lsdException w:name="Table Elegant" w:semiHidden="1" w:unhideWhenUsed="1"/>
+    <w:lsdException w:name="Table Professional" w:semiHidden="1" w:unhideWhenUsed="1"/>
+    <w:lsdException w:name="Table Subtle 1" w:semiHidden="1" w:unhideWhenUsed="1"/>
+    <w:lsdException w:name="Table Subtle 2" w:semiHidden="1" w:unhideWhenUsed="1"/>
+    <w:lsdException w:name="Table Web 1" w:semiHidden="1" w:unhideWhenUsed="1"/>
+    <w:lsdException w:name="Table Web 2" w:semiHidden="1" w:unhideWhenUsed="1"/>
+    <w:lsdException w:name="Table Web 3" w:semiHidden="1" w:unhideWhenUsed="1"/>
+    <w:lsdException w:name="Balloon Text" w:semiHidden="1" w:unhideWhenUsed="1"/>
+    <w:lsdException w:name="Table Grid" w:semiHidden="1" w:uiPriority="59" w:unhideWhenUsed="1"/>
+    <w:lsdException w:name="Table Theme" w:semiHidden="1" w:unhideWhenUsed="1"/>
+    <w:lsdException w:name="Placeholder Text" w:semiHidden="1"/>
+    <w:lsdException w:name="No Spacing" w:uiPriority="1" w:qFormat="1"/>
+    <w:lsdException w:name="Light Shading" w:uiPriority="60"/>
+    <w:lsdException w:name="Light List" w:uiPriority="61"/>
+    <w:lsdException w:name="Light Grid" w:uiPriority="62"/>
+    <w:lsdException w:name="Medium Shading 1" w:uiPriority="63"/>
+    <w:lsdException w:name="Medium Shading 2" w:uiPriority="64"/>
+    <w:lsdException w:name="Medium List 1" w:uiPriority="65"/>
+    <w:lsdException w:name="Medium List 2" w:uiPriority="66"/>
+    <w:lsdException w:name="Medium Grid 1" w:uiPriority="67"/>
+    <w:lsdException w:name="Medium Grid 2" w:uiPriority="68"/>
+    <w:lsdException w:name="Medium Grid 3" w:uiPriority="69"/>
+    <w:lsdException w:name="Dark List" w:uiPriority="70"/>
+    <w:lsdException w:name="Colorful Shading" w:uiPriority="71"/>
+    <w:lsdException w:name="Colorful List" w:uiPriority="72"/>
+    <w:lsdException w:name="Colorful Grid" w:uiPriority="73"/>
+    <w:lsdException w:name="Light Shading Accent 1" w:uiPriority="60"/>
+    <w:lsdException w:name="Light List Accent 1" w:uiPriority="61"/>
+    <w:lsdException w:name="Light Grid Accent 1" w:uiPriority="62"/>
+    <w:lsdException w:name="Medium Shading 1 Accent 1" w:uiPriority="63"/>
+    <w:lsdException w:name="Medium Shading 2 Accent 1" w:uiPriority="64"/>
+    <w:lsdException w:name="Medium List 1 Accent 1" w:uiPriority="65"/>
+    <w:lsdException w:name="Revision" w:semiHidden="1"/>
+    <w:lsdException w:name="List Paragraph" w:uiPriority="34" w:qFormat="1"/>
+    <w:lsdException w:name="Quote" w:uiPriority="29" w:qFormat="1"/>
+    <w:lsdException w:name="Intense Quote" w:uiPriority="30" w:qFormat="1"/>
+    <w:lsdException w:name="Medium List 2 Accent 1" w:uiPriority="66"/>
+    <w:lsdException w:name="Medium Grid 1 Accent 1" w:uiPriority="67"/>
+    <w:lsdException w:name="Medium Grid 2 Accent 1" w:uiPriority="68"/>
+    <w:lsdException w:name="Medium Grid 3 Accent 1" w:uiPriority="69"/>
+    <w:lsdException w:name="Dark List Accent 1" w:uiPriority="70"/>
+    <w:lsdException w:name="Colorful Shading Accent 1" w:uiPriority="71"/>
+    <w:lsdException w:name="Colorful List Accent 1" w:uiPriority="72"/>
+    <w:lsdException w:name="Colorful Grid Accent 1" w:uiPriority="73"/>
+    <w:lsdException w:name="Light Shading Accent 2" w:uiPriority="60"/>
+    <w:lsdException w:name="Light List Accent 2" w:uiPriority="61"/>
+    <w:lsdException w:name="Light Grid Accent 2" w:uiPriority="62"/>
+    <w:lsdException w:name="Medium Shading 1 Accent 2" w:uiPriority="63"/>
+    <w:lsdException w:name="Medium Shading 2 Accent 2" w:uiPriority="64"/>
+    <w:lsdException w:name="Medium List 1 Accent 2" w:uiPriority="65"/>
+    <w:lsdException w:name="Medium List 2 Accent 2" w:uiPriority="66"/>
+    <w:lsdException w:name="Medium Grid 1 Accent 2" w:uiPriority="67"/>
+    <w:lsdException w:name="Medium Grid 2 Accent 2" w:uiPriority="68"/>
+    <w:lsdException w:name="Medium Grid 3 Accent 2" w:uiPriority="69"/>
+    <w:lsdException w:name="Dark List Accent 2" w:uiPriority="70"/>
+    <w:lsdException w:name="Colorful Shading Accent 2" w:uiPriority="71"/>
+    <w:lsdException w:name="Colorful List Accent 2" w:uiPriority="72"/>
+    <w:lsdException w:name="Colorful Grid Accent 2" w:uiPriority="73"/>
+    <w:lsdException w:name="Light Shading Accent 3" w:uiPriority="60"/>
+    <w:lsdException w:name="Light List Accent 3" w:uiPriority="61"/>
+    <w:lsdException w:name="Light Grid Accent 3" w:uiPriority="62"/>
+    <w:lsdException w:name="Medium Shading 1 Accent 3" w:uiPriority="63"/>
+    <w:lsdException w:name="Medium Shading 2 Accent 3" w:uiPriority="64"/>
+    <w:lsdException w:name="Medium List 1 Accent 3" w:uiPriority="65"/>
+    <w:lsdException w:name="Medium List 2 Accent 3" w:uiPriority="66"/>
+    <w:lsdException w:name="Medium Grid 1 Accent 3" w:uiPriority="67"/>
+    <w:lsdException w:name="Medium Grid 2 Accent 3" w:uiPriority="68"/>
+    <w:lsdException w:name="Medium Grid 3 Accent 3" w:uiPriority="69"/>
+    <w:lsdException w:name="Dark List Accent 3" w:uiPriority="70"/>
+    <w:lsdException w:name="Colorful Shading Accent 3" w:uiPriority="71"/>
+    <w:lsdException w:name="Colorful List Accent 3" w:uiPriority="72"/>
+    <w:lsdException w:name="Colorful Grid Accent 3" w:uiPriority="73"/>
+    <w:lsdException w:name="Light Shading Accent 4" w:uiPriority="60"/>
+    <w:lsdException w:name="Light List Accent 4" w:uiPriority="61"/>
+    <w:lsdException w:name="Light Grid Accent 4" w:uiPriority="62"/>
+    <w:lsdException w:name="Medium Shading 1 Accent 4" w:uiPriority="63"/>
+    <w:lsdException w:name="Medium Shading 2 Accent 4" w:uiPriority="64"/>
+    <w:lsdException w:name="Medium List 1 Accent 4" w:uiPriority="65"/>
+    <w:lsdException w:name="Medium List 2 Accent 4" w:uiPriority="66"/>
+    <w:lsdException w:name="Medium Grid 1 Accent 4" w:uiPriority="67"/>
+    <w:lsdException w:name="Medium Grid 2 Accent 4" w:uiPriority="68"/>
+    <w:lsdException w:name="Medium Grid 3 Accent 4" w:uiPriority="69"/>
+    <w:lsdException w:name="Dark List Accent 4" w:uiPriority="70"/>
+    <w:lsdException w:name="Colorful Shading Accent 4" w:uiPriority="71"/>
+    <w:lsdException w:name="Colorful List Accent 4" w:uiPriority="72"/>
+    <w:lsdException w:name="Colorful Grid Accent 4" w:uiPriority="73"/>
+    <w:lsdException w:name="Light Shading Accent 5" w:uiPriority="60"/>
+    <w:lsdException w:name="Light List Accent 5" w:uiPriority="61"/>
+    <w:lsdException w:name="Light Grid Accent 5" w:uiPriority="62"/>
+    <w:lsdException w:name="Medium Shading 1 Accent 5" w:uiPriority="63"/>
+    <w:lsdException w:name="Medium Shading 2 Accent 5" w:uiPriority="64"/>
+    <w:lsdException w:name="Medium List 1 Accent 5" w:uiPriority="65"/>
+    <w:lsdException w:name="Medium List 2 Accent 5" w:uiPriority="66"/>
+    <w:lsdException w:name="Medium Grid 1 Accent 5" w:uiPriority="67"/>
+    <w:lsdException w:name="Medium Grid 2 Accent 5" w:uiPriority="68"/>
+    <w:lsdException w:name="Medium Grid 3 Accent 5" w:uiPriority="69"/>
+    <w:lsdException w:name="Dark List Accent 5" w:uiPriority="70"/>
+    <w:lsdException w:name="Colorful Shading Accent 5" w:uiPriority="71"/>
+    <w:lsdException w:name="Colorful List Accent 5" w:uiPriority="72"/>
+    <w:lsdException w:name="Colorful Grid Accent 5" w:uiPriority="73"/>
+    <w:lsdException w:name="Light Shading Accent 6" w:uiPriority="60"/>
+    <w:lsdException w:name="Light List Accent 6" w:uiPriority="61"/>
+    <w:lsdException w:name="Light Grid Accent 6" w:uiPriority="62"/>
+    <w:lsdException w:name="Medium Shading 1 Accent 6" w:uiPriority="63"/>
+    <w:lsdException w:name="Medium Shading 2 Accent 6" w:uiPriority="64"/>
+    <w:lsdException w:name="Medium List 1 Accent 6" w:uiPriority="65"/>
+    <w:lsdException w:name="Medium List 2 Accent 6" w:uiPriority="66"/>
+    <w:lsdException w:name="Medium Grid 1 Accent 6" w:uiPriority="67"/>
+    <w:lsdException w:name="Medium Grid 2 Accent 6" w:uiPriority="68"/>
+    <w:lsdException w:name="Medium Grid 3 Accent 6" w:uiPriority="69"/>
+    <w:lsdException w:name="Dark List Accent 6" w:uiPriority="70"/>
+    <w:lsdException w:name="Colorful Shading Accent 6" w:uiPriority="71"/>
+    <w:lsdException w:name="Colorful List Accent 6" w:uiPriority="72"/>
+    <w:lsdException w:name="Colorful Grid Accent 6" w:uiPriority="73"/>
+    <w:lsdException w:name="Subtle Emphasis" w:uiPriority="19" w:qFormat="1"/>
+    <w:lsdException w:name="Intense Emphasis" w:uiPriority="21" w:qFormat="1"/>
+    <w:lsdException w:name="Subtle Reference" w:uiPriority="31" w:qFormat="1"/>
+    <w:lsdException w:name="Intense Reference" w:uiPriority="32" w:qFormat="1"/>
+    <w:lsdException w:name="Book Title" w:uiPriority="33" w:qFormat="1"/>
+    <w:lsdException w:name="Bibliography" w:semiHidden="1" w:uiPriority="37" w:unhideWhenUsed="1"/>
+    <w:lsdException w:name="TOC Heading" w:semiHidden="1" w:uiPriority="39" w:unhideWhenUsed="1" w:qFormat="1"/>
+    <w:lsdException w:name="Plain Table 1" w:uiPriority="41"/>
+    <w:lsdException w:name="Plain Table 2" w:uiPriority="42"/>
+    <w:lsdException w:name="Plain Table 3" w:uiPriority="43"/>
+    <w:lsdException w:name="Plain Table 4" w:uiPriority="44"/>
+    <w:lsdException w:name="Plain Table 5" w:uiPriority="45"/>
+    <w:lsdException w:name="Grid Table Light" w:uiPriority="40"/>
+    <w:lsdException w:name="Grid Table 1 Light" w:uiPriority="46"/>
+    <w:lsdException w:name="Grid Table 2" w:uiPriority="47"/>
+    <w:lsdException w:name="Grid Table 3" w:uiPriority="48"/>
+    <w:lsdException w:name="Grid Table 4" w:uiPriority="49"/>
+    <w:lsdException w:name="Grid Table 5 Dark" w:uiPriority="50"/>
+    <w:lsdException w:name="Grid Table 6 Colorful" w:uiPriority="51"/>
+    <w:lsdException w:name="Grid Table 7 Colorful" w:uiPriority="52"/>
+    <w:lsdException w:name="Grid Table 1 Light Accent 1" w:uiPriority="46"/>
+    <w:lsdException w:name="Grid Table 2 Accent 1" w:uiPriority="47"/>
+    <w:lsdException w:name="Grid Table 3 Accent 1" w:uiPriority="48"/>
+    <w:lsdException w:name="Grid Table 4 Accent 1" w:uiPriority="49"/>
+    <w:lsdException w:name="Grid Table 5 Dark Accent 1" w:uiPriority="50"/>
+    <w:lsdException w:name="Grid Table 6 Colorful Accent 1" w:uiPriority="51"/>
+    <w:lsdException w:name="Grid Table 7 Colorful Accent 1" w:uiPriority="52"/>
+    <w:lsdException w:name="Grid Table 1 Light Accent 2" w:uiPriority="46"/>
+    <w:lsdException w:name="Grid Table 2 Accent 2" w:uiPriority="47"/>
+    <w:lsdException w:name="Grid Table 3 Accent 2" w:uiPriority="48"/>
+    <w:lsdException w:name="Grid Table 4 Accent 2" w:uiPriority="49"/>
+    <w:lsdException w:name="Grid Table 5 Dark Accent 2" w:uiPriority="50"/>
+    <w:lsdException w:name="Grid Table 6 Colorful Accent 2" w:uiPriority="51"/>
+    <w:lsdException w:name="Grid Table 7 Colorful Accent 2" w:uiPriority="52"/>
+    <w:lsdException w:name="Grid Table 1 Light Accent 3" w:uiPriority="46"/>
+    <w:lsdException w:name="Grid Table 2 Accent 3" w:uiPriority="47"/>
+    <w:lsdException w:name="Grid Table 3 Accent 3" w:uiPriority="48"/>
+    <w:lsdException w:name="Grid Table 4 Accent 3" w:uiPriority="49"/>
+    <w:lsdException w:name="Grid Table 5 Dark Accent 3" w:uiPriority="50"/>
+    <w:lsdException w:name="Grid Table 6 Colorful Accent 3" w:uiPriority="51"/>
+    <w:lsdException w:name="Grid Table 7 Colorful Accent 3" w:uiPriority="52"/>
+    <w:lsdException w:name="Grid Table 1 Light Accent 4" w:uiPriority="46"/>
+    <w:lsdException w:name="Grid Table 2 Accent 4" w:uiPriority="47"/>
+    <w:lsdException w:name="Grid Table 3 Accent 4" w:uiPriority="48"/>
+    <w:lsdException w:name="Grid Table 4 Accent 4" w:uiPriority="49"/>
+    <w:lsdException w:name="Grid Table 5 Dark Accent 4" w:uiPriority="50"/>
+    <w:lsdException w:name="Grid Table 6 Colorful Accent 4" w:uiPriority="51"/>
+    <w:lsdException w:name="Grid Table 7 Colorful Accent 4" w:uiPriority="52"/>
+    <w:lsdException w:name="Grid Table 1 Light Accent 5" w:uiPriority="46"/>
+    <w:lsdException w:name="Grid Table 2 Accent 5" w:uiPriority="47"/>
+    <w:lsdException w:name="Grid Table 3 Accent 5" w:uiPriority="48"/>
+    <w:lsdException w:name="Grid Table 4 Accent 5" w:uiPriority="49"/>
+    <w:lsdException w:name="Grid Table 5 Dark Accent 5" w:uiPriority="50"/>
+    <w:lsdException w:name="Grid Table 6 Colorful Accent 5" w:uiPriority="51"/>
+    <w:lsdException w:name="Grid Table 7 Colorful Accent 5" w:uiPriority="52"/>
+    <w:lsdException w:name="Grid Table 1 Light Accent 6" w:uiPriority="46"/>
+    <w:lsdException w:name="Grid Table 2 Accent 6" w:uiPriority="47"/>
+    <w:lsdException w:name="Grid Table 3 Accent 6" w:uiPriority="48"/>
+    <w:lsdException w:name="Grid Table 4 Accent 6" w:uiPriority="49"/>
+    <w:lsdException w:name="Grid Table 5 Dark Accent 6" w:uiPriority="50"/>
+    <w:lsdException w:name="Grid Table 6 Colorful Accent 6" w:uiPriority="51"/>
+    <w:lsdException w:name="Grid Table 7 Colorful Accent 6" w:uiPriority="52"/>
+    <w:lsdException w:name="List Table 1 Light" w:uiPriority="46"/>
+    <w:lsdException w:name="List Table 2" w:uiPriority="47"/>
+    <w:lsdException w:name="List Table 3" w:uiPriority="48"/>
+    <w:lsdException w:name="List Table 4" w:uiPriority="49"/>
+    <w:lsdException w:name="List Table 5 Dark" w:uiPriority="50"/>
+    <w:lsdException w:name="List Table 6 Colorful" w:uiPriority="51"/>
+    <w:lsdException w:name="List Table 7 Colorful" w:uiPriority="52"/>
+    <w:lsdException w:name="List Table 1 Light Accent 1" w:uiPriority="46"/>
+    <w:lsdException w:name="List Table 2 Accent 1" w:uiPriority="47"/>
+    <w:lsdException w:name="List Table 3 Accent 1" w:uiPriority="48"/>
+    <w:lsdException w:name="List Table 4 Accent 1" w:uiPriority="49"/>
+    <w:lsdException w:name="List Table 5 Dark Accent 1" w:uiPriority="50"/>
+    <w:lsdException w:name="List Table 6 Colorful Accent 1" w:uiPriority="51"/>
+    <w:lsdException w:name="List Table 7 Colorful Accent 1" w:uiPriority="52"/>
+    <w:lsdException w:name="List Table 1 Light Accent 2" w:uiPriority="46"/>
+    <w:lsdException w:name="List Table 2 Accent 2" w:uiPriority="47"/>
+    <w:lsdException w:name="List Table 3 Accent 2" w:uiPriority="48"/>
+    <w:lsdException w:name="List Table 4 Accent 2" w:uiPriority="49"/>
+    <w:lsdException w:name="List Table 5 Dark Accent 2" w:uiPriority="50"/>
+    <w:lsdException w:name="List Table 6 Colorful Accent 2" w:uiPriority="51"/>
+    <w:lsdException w:name="List Table 7 Colorful Accent 2" w:uiPriority="52"/>
+    <w:lsdException w:name="List Table 1 Light Accent 3" w:uiPriority="46"/>
+    <w:lsdException w:name="List Table 2 Accent 3" w:uiPriority="47"/>
+    <w:lsdException w:name="List Table 3 Accent 3" w:uiPriority="48"/>
+    <w:lsdException w:name="List Table 4 Accent 3" w:uiPriority="49"/>
+    <w:lsdException w:name="List Table 5 Dark Accent 3" w:uiPriority="50"/>
+    <w:lsdException w:name="List Table 6 Colorful Accent 3" w:uiPriority="51"/>
+    <w:lsdException w:name="List Table 7 Colorful Accent 3" w:uiPriority="52"/>
+    <w:lsdException w:name="List Table 1 Light Accent 4" w:uiPriority="46"/>
+    <w:lsdException w:name="List Table 2 Accent 4" w:uiPriority="47"/>
+    <w:lsdException w:name="List Table 3 Accent 4" w:uiPriority="48"/>
+    <w:lsdException w:name="List Table 4 Accent 4" w:uiPriority="49"/>
+    <w:lsdException w:name="List Table 5 Dark Accent 4" w:uiPriority="50"/>
+    <w:lsdException w:name="List Table 6 Colorful Accent 4" w:uiPriority="51"/>
+    <w:lsdException w:name="List Table 7 Colorful Accent 4" w:uiPriority="52"/>
+    <w:lsdException w:name="List Table 1 Light Accent 5" w:uiPriority="46"/>
+    <w:lsdException w:name="List Table 2 Accent 5" w:uiPriority="47"/>
+    <w:lsdException w:name="List Table 3 Accent 5" w:uiPriority="48"/>
+    <w:lsdException w:name="List Table 4 Accent 5" w:uiPriority="49"/>
+    <w:lsdException w:name="List Table 5 Dark Accent 5" w:uiPriority="50"/>
+    <w:lsdException w:name="List Table 6 Colorful Accent 5" w:uiPriority="51"/>
+    <w:lsdException w:name="List Table 7 Colorful Accent 5" w:uiPriority="52"/>
+    <w:lsdException w:name="List Table 1 Light Accent 6" w:uiPriority="46"/>
+    <w:lsdException w:name="List Table 2 Accent 6" w:uiPriority="47"/>
+    <w:lsdException w:name="List Table 3 Accent 6" w:uiPriority="48"/>
+    <w:lsdException w:name="List Table 4 Accent 6" w:uiPriority="49"/>
+    <w:lsdException w:name="List Table 5 Dark Accent 6" w:uiPriority="50"/>
+    <w:lsdException w:name="List Table 6 Colorful Accent 6" w:uiPriority="51"/>
+    <w:lsdException w:name="List Table 7 Colorful Accent 6" w:uiPriority="52"/>
+    <w:lsdException w:name="Mention" w:semiHidden="1" w:unhideWhenUsed="1"/>
+    <w:lsdException w:name="Smart Hyperlink" w:semiHidden="1" w:unhideWhenUsed="1"/>
+    <w:lsdException w:name="Hashtag" w:semiHidden="1" w:unhideWhenUsed="1"/>
+    <w:lsdException w:name="Unresolved Mention" w:semiHidden="1" w:unhideWhenUsed="1"/>
   </w:latentStyles>
   <w:style w:type="paragraph" w:default="1" w:styleId="Normal">
     <w:name w:val="Normal"/>
@@ -1819,7 +1892,6 @@
     <w:uiPriority w:val="99"/>
     <w:semiHidden/>
     <w:unhideWhenUsed/>
-    <w:qFormat/>
     <w:tblPr>
       <w:tblInd w:w="0" w:type="dxa"/>
       <w:tblCellMar>
@@ -1911,225 +1983,6 @@
     <w:uiPriority w:val="99"/>
     <w:semiHidden/>
     <w:rsid w:val="00EC4E8B"/>
-  </w:style>
-</w:styles>
-</file>
-
-<file path=word/stylesWithEffects.xml><?xml version="1.0" encoding="utf-8"?>
-<w:styles xmlns:wpc="http://schemas.microsoft.com/office/word/2010/wordprocessingCanvas" xmlns:mc="http://schemas.openxmlformats.org/markup-compatibility/2006" xmlns:o="urn:schemas-microsoft-com:office:office" xmlns:r="http://schemas.openxmlformats.org/officeDocument/2006/relationships" xmlns:m="http://schemas.openxmlformats.org/officeDocument/2006/math" xmlns:v="urn:schemas-microsoft-com:vml" xmlns:wp14="http://schemas.microsoft.com/office/word/2010/wordprocessingDrawing" xmlns:wp="http://schemas.openxmlformats.org/drawingml/2006/wordprocessingDrawing" xmlns:w10="urn:schemas-microsoft-com:office:word" xmlns:w="http://schemas.openxmlformats.org/wordprocessingml/2006/main" xmlns:w14="http://schemas.microsoft.com/office/word/2010/wordml" xmlns:wpg="http://schemas.microsoft.com/office/word/2010/wordprocessingGroup" xmlns:wpi="http://schemas.microsoft.com/office/word/2010/wordprocessingInk" xmlns:wne="http://schemas.microsoft.com/office/word/2006/wordml" xmlns:wps="http://schemas.microsoft.com/office/word/2010/wordprocessingShape" mc:Ignorable="w14 wp14">
-  <w:docDefaults>
-    <w:rPrDefault>
-      <w:rPr>
-        <w:rFonts w:asciiTheme="minorHAnsi" w:eastAsiaTheme="minorHAnsi" w:hAnsiTheme="minorHAnsi" w:cstheme="minorBidi"/>
-        <w:sz w:val="22"/>
-        <w:szCs w:val="22"/>
-        <w:lang w:val="es-AR" w:eastAsia="en-US" w:bidi="ar-SA"/>
-      </w:rPr>
-    </w:rPrDefault>
-    <w:pPrDefault>
-      <w:pPr>
-        <w:spacing w:after="200"/>
-      </w:pPr>
-    </w:pPrDefault>
-  </w:docDefaults>
-  <w:latentStyles w:defLockedState="0" w:defUIPriority="99" w:defSemiHidden="1" w:defUnhideWhenUsed="1" w:defQFormat="0" w:count="267">
-    <w:lsdException w:name="Normal" w:semiHidden="0" w:uiPriority="0" w:unhideWhenUsed="0" w:qFormat="1"/>
-    <w:lsdException w:name="heading 1" w:semiHidden="0" w:uiPriority="9" w:unhideWhenUsed="0" w:qFormat="1"/>
-    <w:lsdException w:name="heading 2" w:uiPriority="9" w:qFormat="1"/>
-    <w:lsdException w:name="heading 3" w:uiPriority="9" w:qFormat="1"/>
-    <w:lsdException w:name="heading 4" w:uiPriority="9" w:qFormat="1"/>
-    <w:lsdException w:name="heading 5" w:uiPriority="9" w:qFormat="1"/>
-    <w:lsdException w:name="heading 6" w:uiPriority="9" w:qFormat="1"/>
-    <w:lsdException w:name="heading 7" w:uiPriority="9" w:qFormat="1"/>
-    <w:lsdException w:name="heading 8" w:uiPriority="9" w:qFormat="1"/>
-    <w:lsdException w:name="heading 9" w:uiPriority="9" w:qFormat="1"/>
-    <w:lsdException w:name="toc 1" w:uiPriority="39"/>
-    <w:lsdException w:name="toc 2" w:uiPriority="39"/>
-    <w:lsdException w:name="toc 3" w:uiPriority="39"/>
-    <w:lsdException w:name="toc 4" w:uiPriority="39"/>
-    <w:lsdException w:name="toc 5" w:uiPriority="39"/>
-    <w:lsdException w:name="toc 6" w:uiPriority="39"/>
-    <w:lsdException w:name="toc 7" w:uiPriority="39"/>
-    <w:lsdException w:name="toc 8" w:uiPriority="39"/>
-    <w:lsdException w:name="toc 9" w:uiPriority="39"/>
-    <w:lsdException w:name="caption" w:uiPriority="35" w:qFormat="1"/>
-    <w:lsdException w:name="Title" w:semiHidden="0" w:uiPriority="10" w:unhideWhenUsed="0" w:qFormat="1"/>
-    <w:lsdException w:name="Default Paragraph Font" w:uiPriority="1"/>
-    <w:lsdException w:name="Body Text" w:uiPriority="0"/>
-    <w:lsdException w:name="Subtitle" w:semiHidden="0" w:uiPriority="11" w:unhideWhenUsed="0" w:qFormat="1"/>
-    <w:lsdException w:name="Strong" w:semiHidden="0" w:uiPriority="22" w:unhideWhenUsed="0" w:qFormat="1"/>
-    <w:lsdException w:name="Emphasis" w:semiHidden="0" w:uiPriority="20" w:unhideWhenUsed="0" w:qFormat="1"/>
-    <w:lsdException w:name="Table Grid" w:semiHidden="0" w:uiPriority="59" w:unhideWhenUsed="0"/>
-    <w:lsdException w:name="Placeholder Text" w:unhideWhenUsed="0"/>
-    <w:lsdException w:name="No Spacing" w:semiHidden="0" w:uiPriority="1" w:unhideWhenUsed="0" w:qFormat="1"/>
-    <w:lsdException w:name="Light Shading" w:semiHidden="0" w:uiPriority="60" w:unhideWhenUsed="0"/>
-    <w:lsdException w:name="Light List" w:semiHidden="0" w:uiPriority="61" w:unhideWhenUsed="0"/>
-    <w:lsdException w:name="Light Grid" w:semiHidden="0" w:uiPriority="62" w:unhideWhenUsed="0"/>
-    <w:lsdException w:name="Medium Shading 1" w:semiHidden="0" w:uiPriority="63" w:unhideWhenUsed="0"/>
-    <w:lsdException w:name="Medium Shading 2" w:semiHidden="0" w:uiPriority="64" w:unhideWhenUsed="0"/>
-    <w:lsdException w:name="Medium List 1" w:semiHidden="0" w:uiPriority="65" w:unhideWhenUsed="0"/>
-    <w:lsdException w:name="Medium List 2" w:semiHidden="0" w:uiPriority="66" w:unhideWhenUsed="0"/>
-    <w:lsdException w:name="Medium Grid 1" w:semiHidden="0" w:uiPriority="67" w:unhideWhenUsed="0"/>
-    <w:lsdException w:name="Medium Grid 2" w:semiHidden="0" w:uiPriority="68" w:unhideWhenUsed="0"/>
-    <w:lsdException w:name="Medium Grid 3" w:semiHidden="0" w:uiPriority="69" w:unhideWhenUsed="0"/>
-    <w:lsdException w:name="Dark List" w:semiHidden="0" w:uiPriority="70" w:unhideWhenUsed="0"/>
-    <w:lsdException w:name="Colorful Shading" w:semiHidden="0" w:uiPriority="71" w:unhideWhenUsed="0"/>
-    <w:lsdException w:name="Colorful List" w:semiHidden="0" w:uiPriority="72" w:unhideWhenUsed="0"/>
-    <w:lsdException w:name="Colorful Grid" w:semiHidden="0" w:uiPriority="73" w:unhideWhenUsed="0"/>
-    <w:lsdException w:name="Light Shading Accent 1" w:semiHidden="0" w:uiPriority="60" w:unhideWhenUsed="0"/>
-    <w:lsdException w:name="Light List Accent 1" w:semiHidden="0" w:uiPriority="61" w:unhideWhenUsed="0"/>
-    <w:lsdException w:name="Light Grid Accent 1" w:semiHidden="0" w:uiPriority="62" w:unhideWhenUsed="0"/>
-    <w:lsdException w:name="Medium Shading 1 Accent 1" w:semiHidden="0" w:uiPriority="63" w:unhideWhenUsed="0"/>
-    <w:lsdException w:name="Medium Shading 2 Accent 1" w:semiHidden="0" w:uiPriority="64" w:unhideWhenUsed="0"/>
-    <w:lsdException w:name="Medium List 1 Accent 1" w:semiHidden="0" w:uiPriority="65" w:unhideWhenUsed="0"/>
-    <w:lsdException w:name="Revision" w:unhideWhenUsed="0"/>
-    <w:lsdException w:name="List Paragraph" w:semiHidden="0" w:uiPriority="34" w:unhideWhenUsed="0" w:qFormat="1"/>
-    <w:lsdException w:name="Quote" w:semiHidden="0" w:uiPriority="29" w:unhideWhenUsed="0" w:qFormat="1"/>
-    <w:lsdException w:name="Intense Quote" w:semiHidden="0" w:uiPriority="30" w:unhideWhenUsed="0" w:qFormat="1"/>
-    <w:lsdException w:name="Medium List 2 Accent 1" w:semiHidden="0" w:uiPriority="66" w:unhideWhenUsed="0"/>
-    <w:lsdException w:name="Medium Grid 1 Accent 1" w:semiHidden="0" w:uiPriority="67" w:unhideWhenUsed="0"/>
-    <w:lsdException w:name="Medium Grid 2 Accent 1" w:semiHidden="0" w:uiPriority="68" w:unhideWhenUsed="0"/>
-    <w:lsdException w:name="Medium Grid 3 Accent 1" w:semiHidden="0" w:uiPriority="69" w:unhideWhenUsed="0"/>
-    <w:lsdException w:name="Dark List Accent 1" w:semiHidden="0" w:uiPriority="70" w:unhideWhenUsed="0"/>
-    <w:lsdException w:name="Colorful Shading Accent 1" w:semiHidden="0" w:uiPriority="71" w:unhideWhenUsed="0"/>
-    <w:lsdException w:name="Colorful List Accent 1" w:semiHidden="0" w:uiPriority="72" w:unhideWhenUsed="0"/>
-    <w:lsdException w:name="Colorful Grid Accent 1" w:semiHidden="0" w:uiPriority="73" w:unhideWhenUsed="0"/>
-    <w:lsdException w:name="Light Shading Accent 2" w:semiHidden="0" w:uiPriority="60" w:unhideWhenUsed="0"/>
-    <w:lsdException w:name="Light List Accent 2" w:semiHidden="0" w:uiPriority="61" w:unhideWhenUsed="0"/>
-    <w:lsdException w:name="Light Grid Accent 2" w:semiHidden="0" w:uiPriority="62" w:unhideWhenUsed="0"/>
-    <w:lsdException w:name="Medium Shading 1 Accent 2" w:semiHidden="0" w:uiPriority="63" w:unhideWhenUsed="0"/>
-    <w:lsdException w:name="Medium Shading 2 Accent 2" w:semiHidden="0" w:uiPriority="64" w:unhideWhenUsed="0"/>
-    <w:lsdException w:name="Medium List 1 Accent 2" w:semiHidden="0" w:uiPriority="65" w:unhideWhenUsed="0"/>
-    <w:lsdException w:name="Medium List 2 Accent 2" w:semiHidden="0" w:uiPriority="66" w:unhideWhenUsed="0"/>
-    <w:lsdException w:name="Medium Grid 1 Accent 2" w:semiHidden="0" w:uiPriority="67" w:unhideWhenUsed="0"/>
-    <w:lsdException w:name="Medium Grid 2 Accent 2" w:semiHidden="0" w:uiPriority="68" w:unhideWhenUsed="0"/>
-    <w:lsdException w:name="Medium Grid 3 Accent 2" w:semiHidden="0" w:uiPriority="69" w:unhideWhenUsed="0"/>
-    <w:lsdException w:name="Dark List Accent 2" w:semiHidden="0" w:uiPriority="70" w:unhideWhenUsed="0"/>
-    <w:lsdException w:name="Colorful Shading Accent 2" w:semiHidden="0" w:uiPriority="71" w:unhideWhenUsed="0"/>
-    <w:lsdException w:name="Colorful List Accent 2" w:semiHidden="0" w:uiPriority="72" w:unhideWhenUsed="0"/>
-    <w:lsdException w:name="Colorful Grid Accent 2" w:semiHidden="0" w:uiPriority="73" w:unhideWhenUsed="0"/>
-    <w:lsdException w:name="Light Shading Accent 3" w:semiHidden="0" w:uiPriority="60" w:unhideWhenUsed="0"/>
-    <w:lsdException w:name="Light List Accent 3" w:semiHidden="0" w:uiPriority="61" w:unhideWhenUsed="0"/>
-    <w:lsdException w:name="Light Grid Accent 3" w:semiHidden="0" w:uiPriority="62" w:unhideWhenUsed="0"/>
-    <w:lsdException w:name="Medium Shading 1 Accent 3" w:semiHidden="0" w:uiPriority="63" w:unhideWhenUsed="0"/>
-    <w:lsdException w:name="Medium Shading 2 Accent 3" w:semiHidden="0" w:uiPriority="64" w:unhideWhenUsed="0"/>
-    <w:lsdException w:name="Medium List 1 Accent 3" w:semiHidden="0" w:uiPriority="65" w:unhideWhenUsed="0"/>
-    <w:lsdException w:name="Medium List 2 Accent 3" w:semiHidden="0" w:uiPriority="66" w:unhideWhenUsed="0"/>
-    <w:lsdException w:name="Medium Grid 1 Accent 3" w:semiHidden="0" w:uiPriority="67" w:unhideWhenUsed="0"/>
-    <w:lsdException w:name="Medium Grid 2 Accent 3" w:semiHidden="0" w:uiPriority="68" w:unhideWhenUsed="0"/>
-    <w:lsdException w:name="Medium Grid 3 Accent 3" w:semiHidden="0" w:uiPriority="69" w:unhideWhenUsed="0"/>
-    <w:lsdException w:name="Dark List Accent 3" w:semiHidden="0" w:uiPriority="70" w:unhideWhenUsed="0"/>
-    <w:lsdException w:name="Colorful Shading Accent 3" w:semiHidden="0" w:uiPriority="71" w:unhideWhenUsed="0"/>
-    <w:lsdException w:name="Colorful List Accent 3" w:semiHidden="0" w:uiPriority="72" w:unhideWhenUsed="0"/>
-    <w:lsdException w:name="Colorful Grid Accent 3" w:semiHidden="0" w:uiPriority="73" w:unhideWhenUsed="0"/>
-    <w:lsdException w:name="Light Shading Accent 4" w:semiHidden="0" w:uiPriority="60" w:unhideWhenUsed="0"/>
-    <w:lsdException w:name="Light List Accent 4" w:semiHidden="0" w:uiPriority="61" w:unhideWhenUsed="0"/>
-    <w:lsdException w:name="Light Grid Accent 4" w:semiHidden="0" w:uiPriority="62" w:unhideWhenUsed="0"/>
-    <w:lsdException w:name="Medium Shading 1 Accent 4" w:semiHidden="0" w:uiPriority="63" w:unhideWhenUsed="0"/>
-    <w:lsdException w:name="Medium Shading 2 Accent 4" w:semiHidden="0" w:uiPriority="64" w:unhideWhenUsed="0"/>
-    <w:lsdException w:name="Medium List 1 Accent 4" w:semiHidden="0" w:uiPriority="65" w:unhideWhenUsed="0"/>
-    <w:lsdException w:name="Medium List 2 Accent 4" w:semiHidden="0" w:uiPriority="66" w:unhideWhenUsed="0"/>
-    <w:lsdException w:name="Medium Grid 1 Accent 4" w:semiHidden="0" w:uiPriority="67" w:unhideWhenUsed="0"/>
-    <w:lsdException w:name="Medium Grid 2 Accent 4" w:semiHidden="0" w:uiPriority="68" w:unhideWhenUsed="0"/>
-    <w:lsdException w:name="Medium Grid 3 Accent 4" w:semiHidden="0" w:uiPriority="69" w:unhideWhenUsed="0"/>
-    <w:lsdException w:name="Dark List Accent 4" w:semiHidden="0" w:uiPriority="70" w:unhideWhenUsed="0"/>
-    <w:lsdException w:name="Colorful Shading Accent 4" w:semiHidden="0" w:uiPriority="71" w:unhideWhenUsed="0"/>
-    <w:lsdException w:name="Colorful List Accent 4" w:semiHidden="0" w:uiPriority="72" w:unhideWhenUsed="0"/>
-    <w:lsdException w:name="Colorful Grid Accent 4" w:semiHidden="0" w:uiPriority="73" w:unhideWhenUsed="0"/>
-    <w:lsdException w:name="Light Shading Accent 5" w:semiHidden="0" w:uiPriority="60" w:unhideWhenUsed="0"/>
-    <w:lsdException w:name="Light List Accent 5" w:semiHidden="0" w:uiPriority="61" w:unhideWhenUsed="0"/>
-    <w:lsdException w:name="Light Grid Accent 5" w:semiHidden="0" w:uiPriority="62" w:unhideWhenUsed="0"/>
-    <w:lsdException w:name="Medium Shading 1 Accent 5" w:semiHidden="0" w:uiPriority="63" w:unhideWhenUsed="0"/>
-    <w:lsdException w:name="Medium Shading 2 Accent 5" w:semiHidden="0" w:uiPriority="64" w:unhideWhenUsed="0"/>
-    <w:lsdException w:name="Medium List 1 Accent 5" w:semiHidden="0" w:uiPriority="65" w:unhideWhenUsed="0"/>
-    <w:lsdException w:name="Medium List 2 Accent 5" w:semiHidden="0" w:uiPriority="66" w:unhideWhenUsed="0"/>
-    <w:lsdException w:name="Medium Grid 1 Accent 5" w:semiHidden="0" w:uiPriority="67" w:unhideWhenUsed="0"/>
-    <w:lsdException w:name="Medium Grid 2 Accent 5" w:semiHidden="0" w:uiPriority="68" w:unhideWhenUsed="0"/>
-    <w:lsdException w:name="Medium Grid 3 Accent 5" w:semiHidden="0" w:uiPriority="69" w:unhideWhenUsed="0"/>
-    <w:lsdException w:name="Dark List Accent 5" w:semiHidden="0" w:uiPriority="70" w:unhideWhenUsed="0"/>
-    <w:lsdException w:name="Colorful Shading Accent 5" w:semiHidden="0" w:uiPriority="71" w:unhideWhenUsed="0"/>
-    <w:lsdException w:name="Colorful List Accent 5" w:semiHidden="0" w:uiPriority="72" w:unhideWhenUsed="0"/>
-    <w:lsdException w:name="Colorful Grid Accent 5" w:semiHidden="0" w:uiPriority="73" w:unhideWhenUsed="0"/>
-    <w:lsdException w:name="Light Shading Accent 6" w:semiHidden="0" w:uiPriority="60" w:unhideWhenUsed="0"/>
-    <w:lsdException w:name="Light List Accent 6" w:semiHidden="0" w:uiPriority="61" w:unhideWhenUsed="0"/>
-    <w:lsdException w:name="Light Grid Accent 6" w:semiHidden="0" w:uiPriority="62" w:unhideWhenUsed="0"/>
-    <w:lsdException w:name="Medium Shading 1 Accent 6" w:semiHidden="0" w:uiPriority="63" w:unhideWhenUsed="0"/>
-    <w:lsdException w:name="Medium Shading 2 Accent 6" w:semiHidden="0" w:uiPriority="64" w:unhideWhenUsed="0"/>
-    <w:lsdException w:name="Medium List 1 Accent 6" w:semiHidden="0" w:uiPriority="65" w:unhideWhenUsed="0"/>
-    <w:lsdException w:name="Medium List 2 Accent 6" w:semiHidden="0" w:uiPriority="66" w:unhideWhenUsed="0"/>
-    <w:lsdException w:name="Medium Grid 1 Accent 6" w:semiHidden="0" w:uiPriority="67" w:unhideWhenUsed="0"/>
-    <w:lsdException w:name="Medium Grid 2 Accent 6" w:semiHidden="0" w:uiPriority="68" w:unhideWhenUsed="0"/>
-    <w:lsdException w:name="Medium Grid 3 Accent 6" w:semiHidden="0" w:uiPriority="69" w:unhideWhenUsed="0"/>
-    <w:lsdException w:name="Dark List Accent 6" w:semiHidden="0" w:uiPriority="70" w:unhideWhenUsed="0"/>
-    <w:lsdException w:name="Colorful Shading Accent 6" w:semiHidden="0" w:uiPriority="71" w:unhideWhenUsed="0"/>
-    <w:lsdException w:name="Colorful List Accent 6" w:semiHidden="0" w:uiPriority="72" w:unhideWhenUsed="0"/>
-    <w:lsdException w:name="Colorful Grid Accent 6" w:semiHidden="0" w:uiPriority="73" w:unhideWhenUsed="0"/>
-    <w:lsdException w:name="Subtle Emphasis" w:semiHidden="0" w:uiPriority="19" w:unhideWhenUsed="0" w:qFormat="1"/>
-    <w:lsdException w:name="Intense Emphasis" w:semiHidden="0" w:uiPriority="21" w:unhideWhenUsed="0" w:qFormat="1"/>
-    <w:lsdException w:name="Subtle Reference" w:semiHidden="0" w:uiPriority="31" w:unhideWhenUsed="0" w:qFormat="1"/>
-    <w:lsdException w:name="Intense Reference" w:semiHidden="0" w:uiPriority="32" w:unhideWhenUsed="0" w:qFormat="1"/>
-    <w:lsdException w:name="Book Title" w:semiHidden="0" w:uiPriority="33" w:unhideWhenUsed="0" w:qFormat="1"/>
-    <w:lsdException w:name="Bibliography" w:uiPriority="37"/>
-    <w:lsdException w:name="TOC Heading" w:uiPriority="39" w:qFormat="1"/>
-  </w:latentStyles>
-  <w:style w:type="paragraph" w:default="1" w:styleId="Normal">
-    <w:name w:val="Normal"/>
-    <w:qFormat/>
-  </w:style>
-  <w:style w:type="character" w:default="1" w:styleId="Fuentedeprrafopredeter">
-    <w:name w:val="Default Paragraph Font"/>
-    <w:uiPriority w:val="1"/>
-    <w:semiHidden/>
-    <w:unhideWhenUsed/>
-  </w:style>
-  <w:style w:type="table" w:default="1" w:styleId="Tablanormal">
-    <w:name w:val="Normal Table"/>
-    <w:uiPriority w:val="99"/>
-    <w:semiHidden/>
-    <w:unhideWhenUsed/>
-    <w:tblPr>
-      <w:tblInd w:w="0" w:type="dxa"/>
-      <w:tblCellMar>
-        <w:top w:w="0" w:type="dxa"/>
-        <w:left w:w="108" w:type="dxa"/>
-        <w:bottom w:w="0" w:type="dxa"/>
-        <w:right w:w="108" w:type="dxa"/>
-      </w:tblCellMar>
-    </w:tblPr>
-  </w:style>
-  <w:style w:type="numbering" w:default="1" w:styleId="Sinlista">
-    <w:name w:val="No List"/>
-    <w:uiPriority w:val="99"/>
-    <w:semiHidden/>
-    <w:unhideWhenUsed/>
-  </w:style>
-  <w:style w:type="paragraph" w:styleId="Textoindependiente">
-    <w:name w:val="Body Text"/>
-    <w:basedOn w:val="Normal"/>
-    <w:link w:val="TextoindependienteCar"/>
-    <w:rsid w:val="00606195"/>
-    <w:pPr>
-      <w:spacing w:after="0"/>
-      <w:jc w:val="both"/>
-    </w:pPr>
-    <w:rPr>
-      <w:rFonts w:ascii="Century" w:eastAsia="Times New Roman" w:hAnsi="Century" w:cs="Times New Roman"/>
-      <w:sz w:val="24"/>
-      <w:szCs w:val="24"/>
-      <w:lang w:eastAsia="es-ES"/>
-    </w:rPr>
-  </w:style>
-  <w:style w:type="character" w:customStyle="1" w:styleId="TextoindependienteCar">
-    <w:name w:val="Texto independiente Car"/>
-    <w:basedOn w:val="Fuentedeprrafopredeter"/>
-    <w:link w:val="Textoindependiente"/>
-    <w:rsid w:val="00606195"/>
-    <w:rPr>
-      <w:rFonts w:ascii="Century" w:eastAsia="Times New Roman" w:hAnsi="Century" w:cs="Times New Roman"/>
-      <w:sz w:val="24"/>
-      <w:szCs w:val="24"/>
-      <w:lang w:eastAsia="es-ES"/>
-    </w:rPr>
   </w:style>
 </w:styles>
 </file>
